--- a/2018/октябрь/22.10/Дорогань  АА.docx
+++ b/2018/октябрь/22.10/Дорогань  АА.docx
@@ -8,11 +8,15 @@
         <w:ind w:left="-567" w:right="-58"/>
         <w:rPr>
           <w:b w:val="0"/>
+          <w:sz w:val="24"/>
+          <w:szCs w:val="24"/>
         </w:rPr>
       </w:pPr>
       <w:r>
         <w:rPr>
           <w:b w:val="0"/>
+          <w:sz w:val="24"/>
+          <w:szCs w:val="24"/>
         </w:rPr>
         <w:t>Выписной эпикриз</w:t>
       </w:r>
@@ -23,15 +27,29 @@
         <w:ind w:left="-567"/>
         <w:rPr>
           <w:b/>
+          <w:sz w:val="24"/>
+          <w:szCs w:val="24"/>
         </w:rPr>
       </w:pPr>
       <w:r>
+        <w:rPr>
+          <w:sz w:val="24"/>
+          <w:szCs w:val="24"/>
+        </w:rPr>
         <w:t xml:space="preserve">Из истории болезни № </w:t>
       </w:r>
       <w:r>
+        <w:rPr>
+          <w:sz w:val="24"/>
+          <w:szCs w:val="24"/>
+        </w:rPr>
         <w:t xml:space="preserve"> </w:t>
       </w:r>
       <w:r>
+        <w:rPr>
+          <w:sz w:val="24"/>
+          <w:szCs w:val="24"/>
+        </w:rPr>
         <w:t>1335</w:t>
       </w:r>
     </w:p>
@@ -39,16 +57,32 @@
       <w:pPr>
         <w:pStyle w:val="5"/>
         <w:ind w:left="-567"/>
+        <w:rPr>
+          <w:sz w:val="24"/>
+          <w:szCs w:val="24"/>
+        </w:rPr>
       </w:pPr>
       <w:r>
+        <w:rPr>
+          <w:sz w:val="24"/>
+          <w:szCs w:val="24"/>
+        </w:rPr>
         <w:t xml:space="preserve">Ф.И.О: </w:t>
       </w:r>
       <w:proofErr w:type="spellStart"/>
       <w:r>
+        <w:rPr>
+          <w:sz w:val="24"/>
+          <w:szCs w:val="24"/>
+        </w:rPr>
         <w:t>Дорогань</w:t>
       </w:r>
       <w:proofErr w:type="spellEnd"/>
       <w:r>
+        <w:rPr>
+          <w:sz w:val="24"/>
+          <w:szCs w:val="24"/>
+        </w:rPr>
         <w:t xml:space="preserve"> Анатолий Анатольевич</w:t>
       </w:r>
     </w:p>
@@ -57,35 +91,29 @@
         <w:ind w:left="-567"/>
         <w:jc w:val="both"/>
         <w:rPr>
-          <w:sz w:val="28"/>
-          <w:szCs w:val="20"/>
           <w:lang w:val="ru-RU"/>
         </w:rPr>
       </w:pPr>
       <w:r>
         <w:rPr>
-          <w:sz w:val="28"/>
           <w:lang w:val="ru-RU"/>
         </w:rPr>
         <w:t>Год рождения:</w:t>
       </w:r>
       <w:r>
         <w:rPr>
-          <w:sz w:val="28"/>
           <w:lang w:val="ru-RU"/>
         </w:rPr>
         <w:t xml:space="preserve"> </w:t>
       </w:r>
       <w:r>
         <w:rPr>
-          <w:sz w:val="28"/>
           <w:lang w:val="ru-RU"/>
         </w:rPr>
         <w:t>19</w:t>
       </w:r>
       <w:r>
         <w:rPr>
-          <w:sz w:val="28"/>
           <w:lang w:val="ru-RU"/>
         </w:rPr>
         <w:t>96</w:t>
@@ -96,13 +124,11 @@
         <w:ind w:left="-567"/>
         <w:jc w:val="both"/>
         <w:rPr>
-          <w:sz w:val="28"/>
           <w:lang w:val="ru-RU"/>
         </w:rPr>
       </w:pPr>
       <w:r>
         <w:rPr>
-          <w:sz w:val="28"/>
           <w:lang w:val="ru-RU"/>
         </w:rPr>
         <w:t xml:space="preserve">Место жительства: </w:t>
@@ -110,7 +136,6 @@
       <w:proofErr w:type="spellStart"/>
       <w:r>
         <w:rPr>
-          <w:sz w:val="28"/>
           <w:lang w:val="ru-RU"/>
         </w:rPr>
         <w:t>Акимовский</w:t>
@@ -118,7 +143,6 @@
       <w:proofErr w:type="spellEnd"/>
       <w:r>
         <w:rPr>
-          <w:sz w:val="28"/>
           <w:lang w:val="ru-RU"/>
         </w:rPr>
         <w:t xml:space="preserve"> р-н, с. Владимировка </w:t>
@@ -126,7 +150,6 @@
       <w:proofErr w:type="spellStart"/>
       <w:r>
         <w:rPr>
-          <w:sz w:val="28"/>
           <w:lang w:val="ru-RU"/>
         </w:rPr>
         <w:t>ул</w:t>
@@ -135,7 +158,6 @@
       <w:proofErr w:type="gramStart"/>
       <w:r>
         <w:rPr>
-          <w:sz w:val="28"/>
           <w:lang w:val="ru-RU"/>
         </w:rPr>
         <w:t xml:space="preserve"> .</w:t>
@@ -143,7 +165,6 @@
       <w:proofErr w:type="gramEnd"/>
       <w:r>
         <w:rPr>
-          <w:sz w:val="28"/>
           <w:lang w:val="ru-RU"/>
         </w:rPr>
         <w:t>Центральная 22</w:t>
@@ -154,21 +175,17 @@
         <w:ind w:left="-567"/>
         <w:jc w:val="both"/>
         <w:rPr>
-          <w:sz w:val="28"/>
-          <w:szCs w:val="20"/>
           <w:lang w:val="ru-RU"/>
         </w:rPr>
       </w:pPr>
       <w:r>
         <w:rPr>
-          <w:sz w:val="28"/>
           <w:lang w:val="ru-RU"/>
         </w:rPr>
         <w:t xml:space="preserve">Место работы: </w:t>
       </w:r>
       <w:r>
         <w:rPr>
-          <w:sz w:val="28"/>
           <w:lang w:val="ru-RU"/>
         </w:rPr>
         <w:t>н/</w:t>
@@ -176,7 +193,6 @@
       <w:proofErr w:type="gramStart"/>
       <w:r>
         <w:rPr>
-          <w:sz w:val="28"/>
           <w:lang w:val="ru-RU"/>
         </w:rPr>
         <w:t>р</w:t>
@@ -184,7 +200,6 @@
       <w:proofErr w:type="gramEnd"/>
       <w:r>
         <w:rPr>
-          <w:sz w:val="28"/>
           <w:lang w:val="ru-RU"/>
         </w:rPr>
         <w:t xml:space="preserve">, </w:t>
@@ -192,7 +207,6 @@
       <w:proofErr w:type="spellStart"/>
       <w:r>
         <w:rPr>
-          <w:sz w:val="28"/>
           <w:lang w:val="ru-RU"/>
         </w:rPr>
         <w:t>инв</w:t>
@@ -200,7 +214,6 @@
       <w:proofErr w:type="spellEnd"/>
       <w:r>
         <w:rPr>
-          <w:sz w:val="28"/>
           <w:lang w:val="ru-RU"/>
         </w:rPr>
         <w:t xml:space="preserve"> Ш </w:t>
@@ -208,7 +221,6 @@
       <w:proofErr w:type="spellStart"/>
       <w:r>
         <w:rPr>
-          <w:sz w:val="28"/>
           <w:lang w:val="ru-RU"/>
         </w:rPr>
         <w:t>гр</w:t>
@@ -216,7 +228,6 @@
       <w:proofErr w:type="spellEnd"/>
       <w:r>
         <w:rPr>
-          <w:sz w:val="28"/>
           <w:lang w:val="ru-RU"/>
         </w:rPr>
         <w:t xml:space="preserve"> </w:t>
@@ -227,14 +238,12 @@
         <w:ind w:left="-567"/>
         <w:jc w:val="both"/>
         <w:rPr>
-          <w:sz w:val="28"/>
           <w:lang w:val="ru-RU"/>
         </w:rPr>
       </w:pPr>
       <w:sdt>
         <w:sdtPr>
           <w:rPr>
-            <w:sz w:val="28"/>
             <w:lang w:val="ru-RU"/>
           </w:rPr>
           <w:id w:val="-898747501"/>
@@ -250,7 +259,6 @@
         <w:sdtContent>
           <w:r>
             <w:rPr>
-              <w:sz w:val="28"/>
               <w:lang w:val="ru-RU"/>
             </w:rPr>
             <w:t xml:space="preserve">Находился </w:t>
@@ -259,14 +267,12 @@
       </w:sdt>
       <w:r>
         <w:rPr>
-          <w:sz w:val="28"/>
           <w:lang w:val="ru-RU"/>
         </w:rPr>
         <w:t xml:space="preserve"> на лечении с </w:t>
       </w:r>
       <w:r>
         <w:rPr>
-          <w:sz w:val="28"/>
           <w:lang w:val="ru-RU"/>
         </w:rPr>
         <w:t xml:space="preserve">  </w:t>
@@ -274,35 +280,30 @@
       <w:bookmarkStart w:id="0" w:name="c"/>
       <w:r>
         <w:rPr>
-          <w:sz w:val="28"/>
           <w:lang w:val="ru-RU"/>
         </w:rPr>
         <w:t>11</w:t>
       </w:r>
       <w:r>
         <w:rPr>
-          <w:sz w:val="28"/>
           <w:lang w:val="ru-RU"/>
         </w:rPr>
         <w:t>.</w:t>
       </w:r>
       <w:r>
         <w:rPr>
-          <w:sz w:val="28"/>
           <w:lang w:val="ru-RU"/>
         </w:rPr>
         <w:t>10.18</w:t>
       </w:r>
       <w:r>
         <w:rPr>
-          <w:sz w:val="28"/>
           <w:lang w:val="ru-RU"/>
         </w:rPr>
         <w:t xml:space="preserve"> </w:t>
       </w:r>
       <w:r>
         <w:rPr>
-          <w:sz w:val="28"/>
           <w:lang w:val="ru-RU"/>
         </w:rPr>
         <w:t xml:space="preserve"> </w:t>
@@ -310,7 +311,6 @@
       <w:bookmarkEnd w:id="0"/>
       <w:r>
         <w:rPr>
-          <w:sz w:val="28"/>
           <w:lang w:val="ru-RU"/>
         </w:rPr>
         <w:t xml:space="preserve">по   </w:t>
@@ -318,49 +318,42 @@
       <w:bookmarkStart w:id="1" w:name="по"/>
       <w:r>
         <w:rPr>
-          <w:sz w:val="28"/>
           <w:lang w:val="ru-RU"/>
         </w:rPr>
         <w:t xml:space="preserve">  </w:t>
       </w:r>
       <w:r>
         <w:rPr>
-          <w:sz w:val="28"/>
           <w:lang w:val="ru-RU"/>
         </w:rPr>
         <w:t>22</w:t>
       </w:r>
       <w:r>
         <w:rPr>
-          <w:sz w:val="28"/>
           <w:lang w:val="ru-RU"/>
         </w:rPr>
         <w:t>.</w:t>
       </w:r>
       <w:r>
         <w:rPr>
-          <w:sz w:val="28"/>
           <w:lang w:val="ru-RU"/>
         </w:rPr>
         <w:t>10</w:t>
       </w:r>
       <w:r>
         <w:rPr>
-          <w:sz w:val="28"/>
           <w:lang w:val="ru-RU"/>
         </w:rPr>
         <w:t>.18</w:t>
       </w:r>
       <w:r>
         <w:rPr>
-          <w:sz w:val="28"/>
           <w:lang w:val="ru-RU"/>
         </w:rPr>
         <w:t xml:space="preserve"> </w:t>
       </w:r>
       <w:r>
         <w:rPr>
-          <w:sz w:val="28"/>
           <w:lang w:val="ru-RU"/>
         </w:rPr>
         <w:t xml:space="preserve"> </w:t>
@@ -368,7 +361,6 @@
       <w:bookmarkEnd w:id="1"/>
       <w:r>
         <w:rPr>
-          <w:sz w:val="28"/>
           <w:lang w:val="ru-RU"/>
         </w:rPr>
         <w:t xml:space="preserve">в </w:t>
@@ -376,7 +368,6 @@
       <w:sdt>
         <w:sdtPr>
           <w:rPr>
-            <w:sz w:val="28"/>
             <w:lang w:val="ru-RU"/>
           </w:rPr>
           <w:id w:val="-690990251"/>
@@ -392,7 +383,6 @@
         <w:sdtContent>
           <w:r>
             <w:rPr>
-              <w:sz w:val="28"/>
               <w:lang w:val="ru-RU"/>
             </w:rPr>
             <w:t>энд.</w:t>
@@ -401,7 +391,6 @@
       </w:sdt>
       <w:r>
         <w:rPr>
-          <w:sz w:val="28"/>
           <w:lang w:val="ru-RU"/>
         </w:rPr>
         <w:t xml:space="preserve">  отд.</w:t>
@@ -412,15 +401,11 @@
         <w:ind w:left="-567"/>
         <w:jc w:val="both"/>
         <w:rPr>
-          <w:sz w:val="26"/>
-          <w:szCs w:val="26"/>
           <w:lang w:val="ru-RU"/>
         </w:rPr>
       </w:pPr>
       <w:r>
         <w:rPr>
-          <w:sz w:val="28"/>
-          <w:szCs w:val="28"/>
           <w:u w:val="single"/>
           <w:lang w:val="ru-RU"/>
         </w:rPr>
@@ -428,8 +413,6 @@
       </w:r>
       <w:r>
         <w:rPr>
-          <w:sz w:val="28"/>
-          <w:szCs w:val="28"/>
           <w:lang w:val="ru-RU"/>
         </w:rPr>
         <w:t>:</w:t>
@@ -438,40 +421,24 @@
       <w:bookmarkEnd w:id="2"/>
       <w:r>
         <w:rPr>
-          <w:sz w:val="28"/>
-          <w:szCs w:val="28"/>
-          <w:lang w:val="ru-RU"/>
-        </w:rPr>
-        <w:t xml:space="preserve">  </w:t>
-      </w:r>
-      <w:r>
-        <w:rPr>
-          <w:sz w:val="26"/>
-          <w:szCs w:val="26"/>
-          <w:lang w:val="ru-RU"/>
-        </w:rPr>
-        <w:t xml:space="preserve">Сахарный диабет, тип </w:t>
-      </w:r>
-      <w:r>
-        <w:rPr>
-          <w:sz w:val="26"/>
-          <w:szCs w:val="26"/>
+          <w:lang w:val="ru-RU"/>
+        </w:rPr>
+        <w:t xml:space="preserve">  Сахарный диабет, тип </w:t>
+      </w:r>
+      <w:r>
+        <w:rPr>
           <w:lang w:val="ru-RU"/>
         </w:rPr>
         <w:t>1</w:t>
       </w:r>
       <w:r>
         <w:rPr>
-          <w:sz w:val="26"/>
-          <w:szCs w:val="26"/>
           <w:lang w:val="ru-RU"/>
         </w:rPr>
         <w:t xml:space="preserve">, </w:t>
       </w:r>
       <w:r>
         <w:rPr>
-          <w:sz w:val="26"/>
-          <w:szCs w:val="26"/>
           <w:lang w:val="ru-RU"/>
         </w:rPr>
         <w:t xml:space="preserve"> </w:t>
@@ -479,8 +446,6 @@
       <w:sdt>
         <w:sdtPr>
           <w:rPr>
-            <w:sz w:val="26"/>
-            <w:szCs w:val="26"/>
             <w:lang w:val="ru-RU"/>
           </w:rPr>
           <w:id w:val="355073878"/>
@@ -497,8 +462,6 @@
         <w:sdtContent>
           <w:r>
             <w:rPr>
-              <w:sz w:val="26"/>
-              <w:szCs w:val="26"/>
               <w:lang w:val="ru-RU"/>
             </w:rPr>
             <w:t>тяжелая форма, лабильное течение со склонностью к гипогликемическим состояниям,</w:t>
@@ -507,16 +470,12 @@
       </w:sdt>
       <w:r>
         <w:rPr>
-          <w:sz w:val="26"/>
-          <w:szCs w:val="26"/>
           <w:lang w:val="ru-RU"/>
         </w:rPr>
         <w:t xml:space="preserve"> </w:t>
       </w:r>
       <w:r>
         <w:rPr>
-          <w:sz w:val="26"/>
-          <w:szCs w:val="26"/>
           <w:lang w:val="ru-RU"/>
         </w:rPr>
         <w:t xml:space="preserve">ст. </w:t>
@@ -524,8 +483,6 @@
       <w:sdt>
         <w:sdtPr>
           <w:rPr>
-            <w:sz w:val="26"/>
-            <w:szCs w:val="26"/>
             <w:lang w:val="ru-RU"/>
           </w:rPr>
           <w:alias w:val="диабет"/>
@@ -545,8 +502,6 @@
         <w:sdtContent>
           <w:r>
             <w:rPr>
-              <w:sz w:val="26"/>
-              <w:szCs w:val="26"/>
               <w:lang w:val="ru-RU"/>
             </w:rPr>
             <w:t>декомпенсации.</w:t>
@@ -555,23 +510,18 @@
       </w:sdt>
       <w:r>
         <w:rPr>
-          <w:sz w:val="26"/>
-          <w:szCs w:val="26"/>
           <w:lang w:val="ru-RU"/>
         </w:rPr>
         <w:t xml:space="preserve">  </w:t>
       </w:r>
       <w:r>
         <w:rPr>
-          <w:sz w:val="28"/>
           <w:lang w:val="ru-RU"/>
         </w:rPr>
         <w:t xml:space="preserve">Диабетическая дистальная симметричная полинейропатия н/к, сенсомоторная форма (NSS 4, NDS 4). </w:t>
       </w:r>
       <w:r>
         <w:rPr>
-          <w:sz w:val="26"/>
-          <w:szCs w:val="26"/>
           <w:lang w:val="ru-RU"/>
         </w:rPr>
         <w:t xml:space="preserve"> Непролиферативная  диабетическая </w:t>
@@ -579,8 +529,6 @@
       <w:proofErr w:type="spellStart"/>
       <w:r>
         <w:rPr>
-          <w:sz w:val="26"/>
-          <w:szCs w:val="26"/>
           <w:lang w:val="ru-RU"/>
         </w:rPr>
         <w:t>ретинопатия</w:t>
@@ -588,81 +536,25 @@
       <w:proofErr w:type="spellEnd"/>
       <w:r>
         <w:rPr>
-          <w:sz w:val="26"/>
-          <w:szCs w:val="26"/>
-          <w:lang w:val="ru-RU"/>
-        </w:rPr>
-        <w:t xml:space="preserve"> ОИ. Миопия ОИ.</w:t>
-      </w:r>
-      <w:r>
-        <w:rPr>
-          <w:sz w:val="28"/>
-          <w:szCs w:val="28"/>
-          <w:lang w:val="ru-RU"/>
-        </w:rPr>
-        <w:t xml:space="preserve"> ХБП I </w:t>
-      </w:r>
-      <w:r>
-        <w:rPr>
-          <w:sz w:val="28"/>
-          <w:szCs w:val="28"/>
-          <w:lang w:val="ru-RU"/>
-        </w:rPr>
-        <w:t xml:space="preserve">ст. Диабетическая </w:t>
-      </w:r>
-      <w:r>
-        <w:rPr>
-          <w:sz w:val="28"/>
-          <w:szCs w:val="28"/>
-          <w:lang w:val="ru-RU"/>
-        </w:rPr>
-        <w:t>нефропатия III</w:t>
-      </w:r>
-      <w:r>
-        <w:rPr>
-          <w:sz w:val="28"/>
-          <w:szCs w:val="28"/>
-          <w:lang w:val="ru-RU"/>
-        </w:rPr>
-        <w:t xml:space="preserve"> ст.</w:t>
-      </w:r>
-      <w:r>
-        <w:rPr>
-          <w:sz w:val="28"/>
-          <w:szCs w:val="28"/>
+          <w:lang w:val="ru-RU"/>
+        </w:rPr>
+        <w:t xml:space="preserve"> ОИ. Миопия ОИ. ХБП I ст. Диабетическая нефропатия III ст.</w:t>
+      </w:r>
+      <w:r>
+        <w:rPr>
           <w:lang w:val="ru-RU"/>
         </w:rPr>
         <w:t xml:space="preserve"> </w:t>
       </w:r>
       <w:r>
         <w:rPr>
-          <w:sz w:val="28"/>
-          <w:szCs w:val="28"/>
-          <w:lang w:val="ru-RU"/>
-        </w:rPr>
-        <w:t xml:space="preserve">Диабетическая ангиопатия артерий н/к. </w:t>
-      </w:r>
-      <w:r>
-        <w:rPr>
-          <w:sz w:val="28"/>
-          <w:szCs w:val="28"/>
-          <w:lang w:val="ru-RU"/>
-        </w:rPr>
-        <w:t xml:space="preserve"> НЦД по смешанному типу.</w:t>
-      </w:r>
-      <w:r>
-        <w:rPr>
-          <w:sz w:val="28"/>
-          <w:szCs w:val="28"/>
-          <w:lang w:val="ru-RU"/>
-        </w:rPr>
-        <w:t xml:space="preserve"> СН</w:t>
+          <w:lang w:val="ru-RU"/>
+        </w:rPr>
+        <w:t>Диабетическая ангиопатия артерий н/к.  НЦД по смешанному типу. СН</w:t>
       </w:r>
       <w:proofErr w:type="gramStart"/>
       <w:r>
         <w:rPr>
-          <w:sz w:val="28"/>
-          <w:szCs w:val="28"/>
           <w:lang w:val="ru-RU"/>
         </w:rPr>
         <w:t>0</w:t>
@@ -670,84 +562,62 @@
       <w:proofErr w:type="gramEnd"/>
       <w:r>
         <w:rPr>
-          <w:sz w:val="28"/>
-          <w:szCs w:val="28"/>
           <w:lang w:val="ru-RU"/>
         </w:rPr>
         <w:t>.</w:t>
       </w:r>
       <w:r>
         <w:rPr>
-          <w:sz w:val="28"/>
-          <w:szCs w:val="28"/>
+          <w:lang w:val="ru-RU"/>
+        </w:rPr>
+        <w:t xml:space="preserve"> Аутоиммунный тиреоидит   гипертрофическая форма</w:t>
+      </w:r>
+      <w:proofErr w:type="gramStart"/>
+      <w:r>
+        <w:rPr>
           <w:lang w:val="ru-RU"/>
         </w:rPr>
         <w:t xml:space="preserve"> </w:t>
       </w:r>
       <w:r>
         <w:rPr>
-          <w:sz w:val="28"/>
-          <w:szCs w:val="28"/>
-          <w:lang w:val="ru-RU"/>
-        </w:rPr>
-        <w:t xml:space="preserve">Аутоиммунный тиреоидит  </w:t>
-      </w:r>
-      <w:r>
-        <w:rPr>
-          <w:sz w:val="28"/>
-          <w:szCs w:val="28"/>
-          <w:lang w:val="ru-RU"/>
-        </w:rPr>
-        <w:t xml:space="preserve"> гипертрофическая форма</w:t>
-      </w:r>
-      <w:proofErr w:type="gramStart"/>
-      <w:r>
-        <w:rPr>
-          <w:sz w:val="28"/>
-          <w:szCs w:val="28"/>
+          <w:lang w:val="ru-RU"/>
+        </w:rPr>
+        <w:t>.</w:t>
+      </w:r>
+      <w:proofErr w:type="gramEnd"/>
+      <w:r>
+        <w:rPr>
+          <w:lang w:val="ru-RU"/>
+        </w:rPr>
+        <w:t xml:space="preserve">Зоб </w:t>
+      </w:r>
+      <w:r>
+        <w:rPr>
+          <w:lang w:val="ru-RU"/>
+        </w:rPr>
+        <w:t>1</w:t>
+      </w:r>
+      <w:r>
+        <w:rPr>
+          <w:lang w:val="ru-RU"/>
+        </w:rPr>
+        <w:t>.</w:t>
+      </w:r>
+      <w:r>
+        <w:rPr>
           <w:lang w:val="ru-RU"/>
         </w:rPr>
         <w:t xml:space="preserve"> </w:t>
       </w:r>
       <w:r>
         <w:rPr>
-          <w:sz w:val="28"/>
-          <w:szCs w:val="28"/>
-          <w:lang w:val="ru-RU"/>
-        </w:rPr>
-        <w:t>.</w:t>
-      </w:r>
-      <w:proofErr w:type="gramEnd"/>
-      <w:r>
-        <w:rPr>
-          <w:sz w:val="28"/>
-          <w:szCs w:val="28"/>
-          <w:lang w:val="ru-RU"/>
-        </w:rPr>
-        <w:t xml:space="preserve">Зоб </w:t>
-      </w:r>
-      <w:r>
-        <w:rPr>
-          <w:sz w:val="28"/>
-          <w:szCs w:val="28"/>
-          <w:lang w:val="ru-RU"/>
-        </w:rPr>
-        <w:t xml:space="preserve">1 </w:t>
-      </w:r>
-      <w:proofErr w:type="spellStart"/>
-      <w:r>
-        <w:rPr>
-          <w:sz w:val="28"/>
-          <w:szCs w:val="28"/>
-          <w:lang w:val="ru-RU"/>
-        </w:rPr>
-        <w:t>эутиреоз</w:t>
-      </w:r>
-      <w:proofErr w:type="spellEnd"/>
-      <w:r>
-        <w:rPr>
-          <w:sz w:val="28"/>
-          <w:szCs w:val="28"/>
+          <w:lang w:val="ru-RU"/>
+        </w:rPr>
+        <w:t>Эутиреоз</w:t>
+      </w:r>
+      <w:r>
+        <w:rPr>
           <w:lang w:val="ru-RU"/>
         </w:rPr>
         <w:t xml:space="preserve"> </w:t>
@@ -758,8 +628,6 @@
         <w:ind w:left="-567"/>
         <w:jc w:val="both"/>
         <w:rPr>
-          <w:sz w:val="28"/>
-          <w:szCs w:val="28"/>
           <w:lang w:val="ru-RU"/>
         </w:rPr>
       </w:pPr>
@@ -767,8 +635,6 @@
       <w:bookmarkEnd w:id="3"/>
       <w:r>
         <w:rPr>
-          <w:sz w:val="28"/>
-          <w:szCs w:val="28"/>
           <w:u w:val="single"/>
           <w:lang w:val="ru-RU"/>
         </w:rPr>
@@ -776,108 +642,80 @@
       </w:r>
       <w:r>
         <w:rPr>
-          <w:sz w:val="28"/>
-          <w:szCs w:val="28"/>
           <w:lang w:val="ru-RU"/>
         </w:rPr>
         <w:t xml:space="preserve">на </w:t>
       </w:r>
       <w:r>
         <w:rPr>
-          <w:sz w:val="28"/>
-          <w:szCs w:val="28"/>
           <w:lang w:val="ru-RU"/>
         </w:rPr>
         <w:t xml:space="preserve">сухость во рту, </w:t>
       </w:r>
       <w:r>
         <w:rPr>
-          <w:sz w:val="28"/>
-          <w:szCs w:val="28"/>
           <w:lang w:val="ru-RU"/>
         </w:rPr>
         <w:t>жажду,</w:t>
       </w:r>
       <w:r>
         <w:rPr>
-          <w:sz w:val="28"/>
-          <w:szCs w:val="28"/>
           <w:lang w:val="ru-RU"/>
         </w:rPr>
         <w:t xml:space="preserve"> </w:t>
       </w:r>
       <w:r>
         <w:rPr>
-          <w:sz w:val="28"/>
-          <w:szCs w:val="28"/>
           <w:lang w:val="ru-RU"/>
         </w:rPr>
         <w:t>полиурию,</w:t>
       </w:r>
       <w:r>
         <w:rPr>
-          <w:sz w:val="28"/>
-          <w:szCs w:val="28"/>
           <w:lang w:val="ru-RU"/>
         </w:rPr>
         <w:t xml:space="preserve"> </w:t>
       </w:r>
       <w:r>
         <w:rPr>
-          <w:sz w:val="28"/>
-          <w:szCs w:val="28"/>
           <w:lang w:val="ru-RU"/>
         </w:rPr>
         <w:t xml:space="preserve"> </w:t>
       </w:r>
+      <w:r>
+        <w:rPr>
+          <w:lang w:val="ru-RU"/>
+        </w:rPr>
+        <w:t>гипогликемические  состояния 1-2р/</w:t>
+      </w:r>
       <w:proofErr w:type="spellStart"/>
       <w:r>
         <w:rPr>
-          <w:sz w:val="28"/>
-          <w:szCs w:val="28"/>
-          <w:lang w:val="ru-RU"/>
-        </w:rPr>
-        <w:t>гиполикемческие</w:t>
+          <w:lang w:val="ru-RU"/>
+        </w:rPr>
+        <w:t>нед</w:t>
       </w:r>
       <w:proofErr w:type="spellEnd"/>
       <w:r>
         <w:rPr>
-          <w:sz w:val="28"/>
-          <w:szCs w:val="28"/>
-          <w:lang w:val="ru-RU"/>
-        </w:rPr>
-        <w:t xml:space="preserve">  состояния 1-2р/</w:t>
-      </w:r>
-      <w:proofErr w:type="spellStart"/>
-      <w:r>
-        <w:rPr>
-          <w:sz w:val="28"/>
-          <w:szCs w:val="28"/>
-          <w:lang w:val="ru-RU"/>
-        </w:rPr>
-        <w:t>нед</w:t>
-      </w:r>
-      <w:proofErr w:type="spellEnd"/>
-      <w:r>
-        <w:rPr>
-          <w:sz w:val="28"/>
-          <w:szCs w:val="28"/>
-          <w:lang w:val="ru-RU"/>
-        </w:rPr>
-        <w:t xml:space="preserve">. </w:t>
-      </w:r>
-      <w:r>
-        <w:rPr>
-          <w:sz w:val="28"/>
-          <w:szCs w:val="28"/>
+          <w:lang w:val="ru-RU"/>
+        </w:rPr>
+        <w:t>,</w:t>
+      </w:r>
+      <w:r>
+        <w:rPr>
           <w:lang w:val="ru-RU"/>
         </w:rPr>
         <w:t xml:space="preserve"> </w:t>
       </w:r>
       <w:r>
         <w:rPr>
-          <w:sz w:val="28"/>
-          <w:szCs w:val="28"/>
+          <w:lang w:val="ru-RU"/>
+        </w:rPr>
+        <w:t xml:space="preserve"> </w:t>
+      </w:r>
+      <w:r>
+        <w:rPr>
           <w:lang w:val="ru-RU"/>
         </w:rPr>
         <w:t>боли  в н/</w:t>
@@ -885,8 +723,6 @@
       <w:proofErr w:type="gramStart"/>
       <w:r>
         <w:rPr>
-          <w:sz w:val="28"/>
-          <w:szCs w:val="28"/>
           <w:lang w:val="ru-RU"/>
         </w:rPr>
         <w:t>к</w:t>
@@ -894,8 +730,6 @@
       <w:proofErr w:type="gramEnd"/>
       <w:r>
         <w:rPr>
-          <w:sz w:val="28"/>
-          <w:szCs w:val="28"/>
           <w:lang w:val="ru-RU"/>
         </w:rPr>
         <w:t xml:space="preserve">, </w:t>
@@ -903,8 +737,6 @@
       <w:proofErr w:type="gramStart"/>
       <w:r>
         <w:rPr>
-          <w:sz w:val="28"/>
-          <w:szCs w:val="28"/>
           <w:lang w:val="ru-RU"/>
         </w:rPr>
         <w:t>судороги</w:t>
@@ -912,48 +744,36 @@
       <w:proofErr w:type="gramEnd"/>
       <w:r>
         <w:rPr>
-          <w:sz w:val="28"/>
-          <w:szCs w:val="28"/>
           <w:lang w:val="ru-RU"/>
         </w:rPr>
         <w:t>,</w:t>
       </w:r>
       <w:r>
         <w:rPr>
-          <w:sz w:val="28"/>
-          <w:szCs w:val="28"/>
           <w:lang w:val="ru-RU"/>
         </w:rPr>
         <w:t xml:space="preserve"> онемение ног,</w:t>
       </w:r>
       <w:r>
         <w:rPr>
-          <w:sz w:val="28"/>
-          <w:szCs w:val="28"/>
           <w:lang w:val="ru-RU"/>
         </w:rPr>
         <w:t xml:space="preserve"> </w:t>
       </w:r>
       <w:r>
         <w:rPr>
-          <w:sz w:val="28"/>
-          <w:szCs w:val="28"/>
           <w:lang w:val="ru-RU"/>
         </w:rPr>
         <w:t xml:space="preserve"> </w:t>
       </w:r>
       <w:r>
         <w:rPr>
-          <w:sz w:val="28"/>
-          <w:szCs w:val="28"/>
           <w:lang w:val="ru-RU"/>
         </w:rPr>
         <w:t xml:space="preserve">головные боли, головокружение, общую </w:t>
       </w:r>
       <w:r>
         <w:rPr>
-          <w:sz w:val="28"/>
-          <w:szCs w:val="28"/>
           <w:lang w:val="ru-RU"/>
         </w:rPr>
         <w:t>слабость, быструю утомляемость,</w:t>
@@ -964,14 +784,11 @@
         <w:ind w:left="-567"/>
         <w:jc w:val="both"/>
         <w:rPr>
-          <w:sz w:val="28"/>
           <w:lang w:val="ru-RU"/>
         </w:rPr>
       </w:pPr>
       <w:r>
         <w:rPr>
-          <w:sz w:val="28"/>
-          <w:szCs w:val="28"/>
           <w:u w:val="single"/>
           <w:lang w:val="ru-RU"/>
         </w:rPr>
@@ -979,40 +796,30 @@
       </w:r>
       <w:r>
         <w:rPr>
-          <w:sz w:val="28"/>
-          <w:szCs w:val="28"/>
           <w:lang w:val="ru-RU"/>
         </w:rPr>
         <w:t xml:space="preserve">: СД </w:t>
       </w:r>
       <w:r>
         <w:rPr>
-          <w:sz w:val="28"/>
-          <w:szCs w:val="28"/>
           <w:lang w:val="ru-RU"/>
         </w:rPr>
         <w:t>выявлен в</w:t>
       </w:r>
       <w:r>
         <w:rPr>
-          <w:sz w:val="28"/>
-          <w:szCs w:val="28"/>
           <w:lang w:val="ru-RU"/>
         </w:rPr>
         <w:t xml:space="preserve"> </w:t>
       </w:r>
       <w:r>
         <w:rPr>
-          <w:sz w:val="28"/>
-          <w:szCs w:val="28"/>
           <w:lang w:val="ru-RU"/>
         </w:rPr>
         <w:t>2000</w:t>
       </w:r>
       <w:r>
         <w:rPr>
-          <w:sz w:val="28"/>
-          <w:szCs w:val="28"/>
           <w:lang w:val="ru-RU"/>
         </w:rPr>
         <w:t xml:space="preserve">г. </w:t>
@@ -1020,8 +827,6 @@
       <w:sdt>
         <w:sdtPr>
           <w:rPr>
-            <w:sz w:val="28"/>
-            <w:szCs w:val="28"/>
             <w:lang w:val="ru-RU"/>
           </w:rPr>
           <w:alias w:val="течение"/>
@@ -1040,8 +845,6 @@
         <w:sdtContent>
           <w:r>
             <w:rPr>
-              <w:sz w:val="28"/>
-              <w:szCs w:val="28"/>
               <w:lang w:val="ru-RU"/>
             </w:rPr>
             <w:t>Течение заболевания лабильное, в анамнезе частые  гипогликемические состояния</w:t>
@@ -1050,8 +853,6 @@
       </w:sdt>
       <w:r>
         <w:rPr>
-          <w:sz w:val="28"/>
-          <w:szCs w:val="28"/>
           <w:lang w:val="ru-RU"/>
         </w:rPr>
         <w:t xml:space="preserve">. Комы отрицает. С начала заболевания </w:t>
@@ -1059,8 +860,6 @@
       <w:sdt>
         <w:sdtPr>
           <w:rPr>
-            <w:sz w:val="28"/>
-            <w:szCs w:val="28"/>
             <w:lang w:val="ru-RU"/>
           </w:rPr>
           <w:id w:val="1862779417"/>
@@ -1078,27 +877,27 @@
         <w:sdtContent>
           <w:r>
             <w:rPr>
-              <w:sz w:val="28"/>
-              <w:szCs w:val="28"/>
               <w:lang w:val="ru-RU"/>
             </w:rPr>
-            <w:t>принимает ССП.</w:t>
+            <w:t>инсулинотерапия.</w:t>
           </w:r>
         </w:sdtContent>
       </w:sdt>
       <w:r>
         <w:rPr>
-          <w:sz w:val="28"/>
-          <w:szCs w:val="28"/>
-          <w:lang w:val="ru-RU"/>
-        </w:rPr>
-        <w:t xml:space="preserve"> принимал </w:t>
+          <w:lang w:val="ru-RU"/>
+        </w:rPr>
+        <w:t xml:space="preserve"> </w:t>
+      </w:r>
+      <w:r>
+        <w:rPr>
+          <w:lang w:val="ru-RU"/>
+        </w:rPr>
+        <w:t xml:space="preserve">Принимал </w:t>
       </w:r>
       <w:proofErr w:type="spellStart"/>
       <w:r>
         <w:rPr>
-          <w:sz w:val="28"/>
-          <w:szCs w:val="28"/>
           <w:lang w:val="ru-RU"/>
         </w:rPr>
         <w:t>Актрапид</w:t>
@@ -1106,8 +905,6 @@
       <w:proofErr w:type="spellEnd"/>
       <w:r>
         <w:rPr>
-          <w:sz w:val="28"/>
-          <w:szCs w:val="28"/>
           <w:lang w:val="ru-RU"/>
         </w:rPr>
         <w:t xml:space="preserve"> НМ, </w:t>
@@ -1115,17 +912,19 @@
       <w:proofErr w:type="spellStart"/>
       <w:r>
         <w:rPr>
-          <w:sz w:val="28"/>
-          <w:szCs w:val="28"/>
-          <w:lang w:val="ru-RU"/>
-        </w:rPr>
-        <w:t>протфан</w:t>
+          <w:lang w:val="ru-RU"/>
+        </w:rPr>
+        <w:t>Протафан</w:t>
       </w:r>
       <w:proofErr w:type="spellEnd"/>
       <w:r>
         <w:rPr>
-          <w:sz w:val="28"/>
-          <w:szCs w:val="28"/>
+          <w:lang w:val="ru-RU"/>
+        </w:rPr>
+        <w:t xml:space="preserve"> НМ</w:t>
+      </w:r>
+      <w:r>
+        <w:rPr>
           <w:lang w:val="ru-RU"/>
         </w:rPr>
         <w:t xml:space="preserve">. В дальнейшем в связи с частыми гипогликемическими состояниями </w:t>
@@ -1133,8 +932,6 @@
       <w:proofErr w:type="gramStart"/>
       <w:r>
         <w:rPr>
-          <w:sz w:val="28"/>
-          <w:szCs w:val="28"/>
           <w:lang w:val="ru-RU"/>
         </w:rPr>
         <w:t>переведен</w:t>
@@ -1142,40 +939,30 @@
       <w:proofErr w:type="gramEnd"/>
       <w:r>
         <w:rPr>
-          <w:sz w:val="28"/>
-          <w:szCs w:val="28"/>
           <w:lang w:val="ru-RU"/>
         </w:rPr>
         <w:t xml:space="preserve"> на Эпайдра, Лантус</w:t>
       </w:r>
       <w:r>
         <w:rPr>
-          <w:sz w:val="28"/>
-          <w:szCs w:val="28"/>
           <w:lang w:val="ru-RU"/>
         </w:rPr>
         <w:t>.</w:t>
       </w:r>
       <w:r>
         <w:rPr>
-          <w:sz w:val="28"/>
-          <w:szCs w:val="28"/>
           <w:lang w:val="ru-RU"/>
         </w:rPr>
         <w:t xml:space="preserve">  </w:t>
       </w:r>
       <w:r>
         <w:rPr>
-          <w:sz w:val="28"/>
-          <w:szCs w:val="28"/>
           <w:lang w:val="ru-RU"/>
         </w:rPr>
         <w:t>В</w:t>
       </w:r>
       <w:r>
         <w:rPr>
-          <w:sz w:val="28"/>
-          <w:szCs w:val="28"/>
           <w:lang w:val="ru-RU"/>
         </w:rPr>
         <w:t xml:space="preserve"> наст</w:t>
@@ -1183,8 +970,6 @@
       <w:proofErr w:type="gramStart"/>
       <w:r>
         <w:rPr>
-          <w:sz w:val="28"/>
-          <w:szCs w:val="28"/>
           <w:lang w:val="ru-RU"/>
         </w:rPr>
         <w:t>.</w:t>
@@ -1192,8 +977,6 @@
       <w:proofErr w:type="gramEnd"/>
       <w:r>
         <w:rPr>
-          <w:sz w:val="28"/>
-          <w:szCs w:val="28"/>
           <w:lang w:val="ru-RU"/>
         </w:rPr>
         <w:t xml:space="preserve"> </w:t>
@@ -1201,8 +984,6 @@
       <w:proofErr w:type="gramStart"/>
       <w:r>
         <w:rPr>
-          <w:sz w:val="28"/>
-          <w:szCs w:val="28"/>
           <w:lang w:val="ru-RU"/>
         </w:rPr>
         <w:t>в</w:t>
@@ -1210,24 +991,18 @@
       <w:proofErr w:type="gramEnd"/>
       <w:r>
         <w:rPr>
-          <w:sz w:val="28"/>
-          <w:szCs w:val="28"/>
           <w:lang w:val="ru-RU"/>
         </w:rPr>
         <w:t xml:space="preserve">ремя принимает: </w:t>
       </w:r>
       <w:r>
         <w:rPr>
-          <w:sz w:val="28"/>
-          <w:szCs w:val="28"/>
           <w:lang w:val="ru-RU"/>
         </w:rPr>
         <w:t xml:space="preserve">Эпайдра </w:t>
       </w:r>
       <w:r>
         <w:rPr>
-          <w:sz w:val="28"/>
-          <w:szCs w:val="28"/>
           <w:lang w:val="ru-RU"/>
         </w:rPr>
         <w:t xml:space="preserve"> </w:t>
@@ -1235,8 +1010,6 @@
       <w:proofErr w:type="gramStart"/>
       <w:r>
         <w:rPr>
-          <w:sz w:val="28"/>
-          <w:szCs w:val="28"/>
           <w:lang w:val="ru-RU"/>
         </w:rPr>
         <w:t>п</w:t>
@@ -1244,116 +1017,90 @@
       <w:proofErr w:type="gramEnd"/>
       <w:r>
         <w:rPr>
-          <w:sz w:val="28"/>
-          <w:szCs w:val="28"/>
           <w:lang w:val="ru-RU"/>
         </w:rPr>
         <w:t>/з-</w:t>
       </w:r>
       <w:r>
         <w:rPr>
-          <w:sz w:val="28"/>
-          <w:szCs w:val="28"/>
           <w:lang w:val="ru-RU"/>
         </w:rPr>
         <w:t>14</w:t>
       </w:r>
       <w:r>
         <w:rPr>
-          <w:sz w:val="28"/>
-          <w:szCs w:val="28"/>
           <w:lang w:val="ru-RU"/>
         </w:rPr>
         <w:t xml:space="preserve"> ед., п/о- </w:t>
       </w:r>
       <w:r>
         <w:rPr>
-          <w:sz w:val="28"/>
-          <w:szCs w:val="28"/>
           <w:lang w:val="ru-RU"/>
         </w:rPr>
         <w:t>15</w:t>
       </w:r>
       <w:r>
         <w:rPr>
-          <w:sz w:val="28"/>
-          <w:szCs w:val="28"/>
           <w:lang w:val="ru-RU"/>
         </w:rPr>
         <w:t xml:space="preserve">ед., п/у- </w:t>
       </w:r>
       <w:r>
         <w:rPr>
-          <w:sz w:val="28"/>
-          <w:szCs w:val="28"/>
           <w:lang w:val="ru-RU"/>
         </w:rPr>
         <w:t>15</w:t>
       </w:r>
       <w:r>
         <w:rPr>
-          <w:sz w:val="28"/>
-          <w:szCs w:val="28"/>
           <w:lang w:val="ru-RU"/>
         </w:rPr>
         <w:t xml:space="preserve">ед., </w:t>
       </w:r>
       <w:r>
         <w:rPr>
-          <w:sz w:val="28"/>
-          <w:szCs w:val="28"/>
           <w:lang w:val="ru-RU"/>
         </w:rPr>
         <w:t xml:space="preserve"> Лантус </w:t>
       </w:r>
       <w:r>
         <w:rPr>
-          <w:sz w:val="28"/>
-          <w:szCs w:val="28"/>
           <w:lang w:val="ru-RU"/>
         </w:rPr>
         <w:t>22.00</w:t>
       </w:r>
       <w:r>
         <w:rPr>
-          <w:sz w:val="28"/>
-          <w:szCs w:val="28"/>
           <w:lang w:val="ru-RU"/>
         </w:rPr>
         <w:t xml:space="preserve"> 32 </w:t>
       </w:r>
       <w:r>
         <w:rPr>
-          <w:sz w:val="28"/>
-          <w:szCs w:val="28"/>
           <w:lang w:val="ru-RU"/>
         </w:rPr>
         <w:t xml:space="preserve">ед. </w:t>
       </w:r>
       <w:r>
         <w:rPr>
-          <w:sz w:val="28"/>
           <w:lang w:val="ru-RU"/>
         </w:rPr>
         <w:t xml:space="preserve">Гликемия </w:t>
       </w:r>
       <w:r>
         <w:rPr>
-          <w:sz w:val="28"/>
           <w:lang w:val="ru-RU"/>
         </w:rPr>
         <w:t>–</w:t>
       </w:r>
       <w:r>
         <w:rPr>
-          <w:sz w:val="28"/>
           <w:lang w:val="ru-RU"/>
         </w:rPr>
         <w:t>2,7-12</w:t>
       </w:r>
       <w:r>
         <w:rPr>
-          <w:sz w:val="28"/>
           <w:lang w:val="ru-RU"/>
         </w:rPr>
         <w:t xml:space="preserve"> </w:t>
@@ -1361,7 +1108,6 @@
       <w:proofErr w:type="spellStart"/>
       <w:r>
         <w:rPr>
-          <w:sz w:val="28"/>
           <w:lang w:val="ru-RU"/>
         </w:rPr>
         <w:t>ммоль</w:t>
@@ -1369,14 +1115,12 @@
       <w:proofErr w:type="spellEnd"/>
       <w:r>
         <w:rPr>
-          <w:sz w:val="28"/>
           <w:lang w:val="ru-RU"/>
         </w:rPr>
         <w:t>/л</w:t>
       </w:r>
       <w:r>
         <w:rPr>
-          <w:sz w:val="28"/>
           <w:lang w:val="ru-RU"/>
         </w:rPr>
         <w:t xml:space="preserve">. </w:t>
@@ -1384,7 +1128,6 @@
       <w:proofErr w:type="spellStart"/>
       <w:r>
         <w:rPr>
-          <w:sz w:val="28"/>
           <w:lang w:val="ru-RU"/>
         </w:rPr>
         <w:t>НвАIс</w:t>
@@ -1392,56 +1135,48 @@
       <w:proofErr w:type="spellEnd"/>
       <w:r>
         <w:rPr>
-          <w:sz w:val="28"/>
           <w:lang w:val="ru-RU"/>
         </w:rPr>
         <w:t xml:space="preserve"> -  </w:t>
       </w:r>
       <w:r>
         <w:rPr>
-          <w:sz w:val="28"/>
           <w:lang w:val="ru-RU"/>
         </w:rPr>
         <w:t>7,8</w:t>
       </w:r>
       <w:r>
         <w:rPr>
-          <w:sz w:val="28"/>
           <w:lang w:val="ru-RU"/>
         </w:rPr>
         <w:t>%</w:t>
       </w:r>
       <w:r>
         <w:rPr>
-          <w:sz w:val="28"/>
           <w:lang w:val="ru-RU"/>
         </w:rPr>
         <w:t xml:space="preserve"> от </w:t>
       </w:r>
       <w:r>
         <w:rPr>
-          <w:sz w:val="28"/>
           <w:lang w:val="ru-RU"/>
         </w:rPr>
         <w:t xml:space="preserve">08.10.18 </w:t>
       </w:r>
       <w:r>
         <w:rPr>
-          <w:sz w:val="28"/>
           <w:lang w:val="ru-RU"/>
         </w:rPr>
         <w:t xml:space="preserve"> </w:t>
       </w:r>
       <w:r>
         <w:rPr>
-          <w:sz w:val="28"/>
           <w:lang w:val="ru-RU"/>
         </w:rPr>
         <w:t xml:space="preserve">. </w:t>
       </w:r>
       <w:r>
         <w:rPr>
-          <w:sz w:val="28"/>
           <w:lang w:val="ru-RU"/>
         </w:rPr>
         <w:t xml:space="preserve">Последнее </w:t>
@@ -1449,7 +1184,6 @@
       <w:proofErr w:type="spellStart"/>
       <w:r>
         <w:rPr>
-          <w:sz w:val="28"/>
           <w:lang w:val="ru-RU"/>
         </w:rPr>
         <w:t>стац</w:t>
@@ -1457,49 +1191,54 @@
       <w:proofErr w:type="spellEnd"/>
       <w:r>
         <w:rPr>
-          <w:sz w:val="28"/>
           <w:lang w:val="ru-RU"/>
         </w:rPr>
         <w:t xml:space="preserve">. лечение  в </w:t>
       </w:r>
       <w:r>
         <w:rPr>
-          <w:sz w:val="28"/>
           <w:lang w:val="ru-RU"/>
         </w:rPr>
         <w:t>2017</w:t>
       </w:r>
       <w:r>
         <w:rPr>
-          <w:sz w:val="28"/>
           <w:lang w:val="ru-RU"/>
         </w:rPr>
         <w:t xml:space="preserve">г. </w:t>
       </w:r>
       <w:r>
         <w:rPr>
-          <w:sz w:val="28"/>
-          <w:lang w:val="ru-RU"/>
-        </w:rPr>
-        <w:t xml:space="preserve">АИТ гипертрофическая форма с 2015 </w:t>
-      </w:r>
-      <w:r>
-        <w:rPr>
-          <w:sz w:val="28"/>
+          <w:lang w:val="ru-RU"/>
+        </w:rPr>
+        <w:t>АИТ гипертрофическая форма с 2015</w:t>
+      </w:r>
+      <w:r>
+        <w:rPr>
+          <w:lang w:val="ru-RU"/>
+        </w:rPr>
+        <w:t>.</w:t>
+      </w:r>
+      <w:r>
+        <w:rPr>
+          <w:lang w:val="ru-RU"/>
+        </w:rPr>
+        <w:t xml:space="preserve"> </w:t>
+      </w:r>
+      <w:r>
+        <w:rPr>
           <w:lang w:val="ru-RU"/>
         </w:rPr>
         <w:t>ТТГ –</w:t>
       </w:r>
       <w:r>
         <w:rPr>
-          <w:sz w:val="28"/>
           <w:lang w:val="ru-RU"/>
         </w:rPr>
         <w:t>1,9</w:t>
       </w:r>
       <w:r>
         <w:rPr>
-          <w:sz w:val="28"/>
           <w:lang w:val="ru-RU"/>
         </w:rPr>
         <w:t xml:space="preserve">   (0,3-4,0) </w:t>
@@ -1507,7 +1246,6 @@
       <w:proofErr w:type="spellStart"/>
       <w:r>
         <w:rPr>
-          <w:sz w:val="28"/>
           <w:lang w:val="ru-RU"/>
         </w:rPr>
         <w:t>Мме</w:t>
@@ -1515,56 +1253,54 @@
       <w:proofErr w:type="spellEnd"/>
       <w:r>
         <w:rPr>
-          <w:sz w:val="28"/>
           <w:lang w:val="ru-RU"/>
         </w:rPr>
         <w:t>/</w:t>
       </w:r>
       <w:r>
         <w:rPr>
-          <w:sz w:val="28"/>
           <w:lang w:val="ru-RU"/>
         </w:rPr>
         <w:t>м</w:t>
       </w:r>
       <w:r>
         <w:rPr>
-          <w:sz w:val="28"/>
           <w:lang w:val="ru-RU"/>
         </w:rPr>
         <w:t>л; АТ ТПО –</w:t>
       </w:r>
       <w:r>
         <w:rPr>
-          <w:sz w:val="28"/>
           <w:lang w:val="ru-RU"/>
         </w:rPr>
         <w:t>840</w:t>
       </w:r>
       <w:r>
         <w:rPr>
-          <w:sz w:val="28"/>
           <w:lang w:val="ru-RU"/>
         </w:rPr>
         <w:t xml:space="preserve">  (0-30) МЕ/мл</w:t>
       </w:r>
       <w:r>
         <w:rPr>
-          <w:sz w:val="28"/>
+          <w:lang w:val="ru-RU"/>
+        </w:rPr>
+        <w:t>.</w:t>
+      </w:r>
+      <w:r>
+        <w:rPr>
           <w:lang w:val="ru-RU"/>
         </w:rPr>
         <w:t xml:space="preserve"> </w:t>
       </w:r>
       <w:r>
         <w:rPr>
-          <w:sz w:val="28"/>
-          <w:lang w:val="ru-RU"/>
-        </w:rPr>
-        <w:t>Госпитализирован  в обл. энд. диспансер для коррекции инсулинотерапии,  лечения хр. осложнений СД.</w:t>
-      </w:r>
-      <w:r>
-        <w:rPr>
-          <w:sz w:val="28"/>
+          <w:lang w:val="ru-RU"/>
+        </w:rPr>
+        <w:t>Госпитализирован в обл. энд. диспансер для коррекции инсулинотерапии,  лечения хр. осложнений СД.</w:t>
+      </w:r>
+      <w:r>
+        <w:rPr>
           <w:lang w:val="ru-RU"/>
         </w:rPr>
         <w:t xml:space="preserve"> </w:t>
@@ -1575,14 +1311,12 @@
         <w:ind w:left="-567"/>
         <w:jc w:val="both"/>
         <w:rPr>
-          <w:sz w:val="28"/>
           <w:u w:val="single"/>
           <w:lang w:val="ru-RU"/>
         </w:rPr>
       </w:pPr>
       <w:r>
         <w:rPr>
-          <w:sz w:val="28"/>
           <w:u w:val="single"/>
           <w:lang w:val="ru-RU"/>
         </w:rPr>
@@ -1594,7 +1328,6 @@
         <w:ind w:left="-567"/>
         <w:jc w:val="both"/>
         <w:rPr>
-          <w:sz w:val="28"/>
           <w:u w:val="single"/>
           <w:lang w:val="ru-RU"/>
         </w:rPr>
@@ -3202,7 +2935,6 @@
         <w:ind w:left="-567"/>
         <w:jc w:val="both"/>
         <w:rPr>
-          <w:sz w:val="28"/>
           <w:lang w:val="ru-RU"/>
         </w:rPr>
       </w:pPr>
@@ -3212,62 +2944,65 @@
         <w:ind w:left="-567"/>
         <w:jc w:val="both"/>
         <w:rPr>
-          <w:sz w:val="28"/>
           <w:lang w:val="ru-RU"/>
         </w:rPr>
       </w:pPr>
       <w:r>
         <w:rPr>
-          <w:sz w:val="28"/>
-          <w:lang w:val="ru-RU"/>
-        </w:rPr>
-        <w:t>1.10.18</w:t>
-      </w:r>
-      <w:r>
-        <w:rPr>
-          <w:sz w:val="28"/>
+          <w:lang w:val="ru-RU"/>
+        </w:rPr>
+        <w:t>1</w:t>
+      </w:r>
+      <w:r>
+        <w:rPr>
+          <w:lang w:val="ru-RU"/>
+        </w:rPr>
+        <w:t>2</w:t>
+      </w:r>
+      <w:r>
+        <w:rPr>
+          <w:lang w:val="ru-RU"/>
+        </w:rPr>
+        <w:t>.10.18</w:t>
+      </w:r>
+      <w:r>
+        <w:rPr>
           <w:lang w:val="ru-RU"/>
         </w:rPr>
         <w:t xml:space="preserve">; ТТГ </w:t>
       </w:r>
       <w:r>
         <w:rPr>
-          <w:sz w:val="28"/>
           <w:lang w:val="ru-RU"/>
         </w:rPr>
         <w:t>–</w:t>
       </w:r>
       <w:r>
         <w:rPr>
-          <w:sz w:val="28"/>
           <w:lang w:val="ru-RU"/>
         </w:rPr>
         <w:t xml:space="preserve"> </w:t>
       </w:r>
       <w:r>
         <w:rPr>
-          <w:sz w:val="28"/>
           <w:lang w:val="ru-RU"/>
         </w:rPr>
         <w:t>1,354</w:t>
       </w:r>
       <w:r>
         <w:rPr>
-          <w:sz w:val="28"/>
           <w:lang w:val="ru-RU"/>
         </w:rPr>
         <w:t xml:space="preserve"> </w:t>
       </w:r>
       <w:r>
         <w:rPr>
-          <w:sz w:val="28"/>
           <w:lang w:val="ru-RU"/>
         </w:rPr>
         <w:t xml:space="preserve"> </w:t>
       </w:r>
       <w:r>
         <w:rPr>
-          <w:sz w:val="28"/>
           <w:lang w:val="ru-RU"/>
         </w:rPr>
         <w:t xml:space="preserve">(0,3-4,0) </w:t>
@@ -3275,7 +3010,6 @@
       <w:proofErr w:type="spellStart"/>
       <w:r>
         <w:rPr>
-          <w:sz w:val="28"/>
           <w:lang w:val="ru-RU"/>
         </w:rPr>
         <w:t>Мме</w:t>
@@ -3283,21 +3017,18 @@
       <w:proofErr w:type="spellEnd"/>
       <w:r>
         <w:rPr>
-          <w:sz w:val="28"/>
           <w:lang w:val="ru-RU"/>
         </w:rPr>
         <w:t>/</w:t>
       </w:r>
       <w:r>
         <w:rPr>
-          <w:sz w:val="28"/>
           <w:lang w:val="ru-RU"/>
         </w:rPr>
         <w:t>м</w:t>
       </w:r>
       <w:r>
         <w:rPr>
-          <w:sz w:val="28"/>
           <w:lang w:val="ru-RU"/>
         </w:rPr>
         <w:t>л</w:t>
@@ -3308,47 +3039,35 @@
         <w:ind w:left="-567"/>
         <w:jc w:val="both"/>
         <w:rPr>
-          <w:sz w:val="28"/>
-          <w:szCs w:val="28"/>
           <w:lang w:val="ru-RU"/>
         </w:rPr>
       </w:pPr>
       <w:r>
         <w:rPr>
-          <w:sz w:val="28"/>
-          <w:szCs w:val="28"/>
           <w:lang w:val="ru-RU"/>
         </w:rPr>
         <w:t>12</w:t>
       </w:r>
       <w:r>
         <w:rPr>
-          <w:sz w:val="28"/>
-          <w:szCs w:val="28"/>
           <w:lang w:val="ru-RU"/>
         </w:rPr>
         <w:t>.</w:t>
       </w:r>
       <w:r>
         <w:rPr>
-          <w:sz w:val="28"/>
-          <w:szCs w:val="28"/>
           <w:lang w:val="ru-RU"/>
         </w:rPr>
         <w:t>10.18</w:t>
       </w:r>
       <w:r>
         <w:rPr>
-          <w:sz w:val="28"/>
-          <w:szCs w:val="28"/>
           <w:lang w:val="ru-RU"/>
         </w:rPr>
         <w:t xml:space="preserve"> К – </w:t>
       </w:r>
       <w:r>
         <w:rPr>
-          <w:sz w:val="28"/>
-          <w:szCs w:val="28"/>
           <w:lang w:val="ru-RU"/>
         </w:rPr>
         <w:t>4,19</w:t>
@@ -3356,8 +3075,6 @@
       <w:proofErr w:type="gramStart"/>
       <w:r>
         <w:rPr>
-          <w:sz w:val="28"/>
-          <w:szCs w:val="28"/>
           <w:lang w:val="ru-RU"/>
         </w:rPr>
         <w:t xml:space="preserve">  ;</w:t>
@@ -3365,8 +3082,6 @@
       <w:proofErr w:type="gramEnd"/>
       <w:r>
         <w:rPr>
-          <w:sz w:val="28"/>
-          <w:szCs w:val="28"/>
           <w:lang w:val="ru-RU"/>
         </w:rPr>
         <w:t xml:space="preserve"> </w:t>
@@ -3374,8 +3089,6 @@
       <w:proofErr w:type="spellStart"/>
       <w:r>
         <w:rPr>
-          <w:sz w:val="28"/>
-          <w:szCs w:val="28"/>
           <w:lang w:val="ru-RU"/>
         </w:rPr>
         <w:t>Nа</w:t>
@@ -3383,24 +3096,18 @@
       <w:proofErr w:type="spellEnd"/>
       <w:r>
         <w:rPr>
-          <w:sz w:val="28"/>
-          <w:szCs w:val="28"/>
           <w:lang w:val="ru-RU"/>
         </w:rPr>
         <w:t xml:space="preserve"> – </w:t>
       </w:r>
       <w:r>
         <w:rPr>
-          <w:sz w:val="28"/>
-          <w:szCs w:val="28"/>
           <w:lang w:val="ru-RU"/>
         </w:rPr>
         <w:t>136</w:t>
       </w:r>
       <w:r>
         <w:rPr>
-          <w:sz w:val="28"/>
-          <w:szCs w:val="28"/>
           <w:lang w:val="ru-RU"/>
         </w:rPr>
         <w:t xml:space="preserve"> </w:t>
@@ -3408,8 +3115,6 @@
       <w:proofErr w:type="spellStart"/>
       <w:r>
         <w:rPr>
-          <w:sz w:val="28"/>
-          <w:szCs w:val="28"/>
           <w:lang w:val="ru-RU"/>
         </w:rPr>
         <w:t>Са</w:t>
@@ -3417,8 +3122,6 @@
       <w:proofErr w:type="spellEnd"/>
       <w:r>
         <w:rPr>
-          <w:sz w:val="28"/>
-          <w:szCs w:val="28"/>
           <w:vertAlign w:val="superscript"/>
           <w:lang w:val="ru-RU"/>
         </w:rPr>
@@ -3426,40 +3129,30 @@
       </w:r>
       <w:r>
         <w:rPr>
-          <w:sz w:val="28"/>
-          <w:szCs w:val="28"/>
           <w:lang w:val="ru-RU"/>
         </w:rPr>
         <w:t xml:space="preserve"> -</w:t>
       </w:r>
       <w:r>
         <w:rPr>
-          <w:sz w:val="28"/>
-          <w:szCs w:val="28"/>
           <w:lang w:val="ru-RU"/>
         </w:rPr>
         <w:t>1,18</w:t>
       </w:r>
       <w:r>
         <w:rPr>
-          <w:sz w:val="28"/>
-          <w:szCs w:val="28"/>
           <w:lang w:val="ru-RU"/>
         </w:rPr>
         <w:t xml:space="preserve"> С1 -</w:t>
       </w:r>
       <w:r>
         <w:rPr>
-          <w:sz w:val="28"/>
-          <w:szCs w:val="28"/>
           <w:lang w:val="ru-RU"/>
         </w:rPr>
         <w:t>107</w:t>
       </w:r>
       <w:r>
         <w:rPr>
-          <w:sz w:val="28"/>
-          <w:szCs w:val="28"/>
           <w:lang w:val="ru-RU"/>
         </w:rPr>
         <w:t xml:space="preserve">   </w:t>
@@ -3467,8 +3160,6 @@
       <w:proofErr w:type="spellStart"/>
       <w:r>
         <w:rPr>
-          <w:sz w:val="28"/>
-          <w:szCs w:val="28"/>
           <w:lang w:val="ru-RU"/>
         </w:rPr>
         <w:t>ммоль</w:t>
@@ -3476,8 +3167,6 @@
       <w:proofErr w:type="spellEnd"/>
       <w:r>
         <w:rPr>
-          <w:sz w:val="28"/>
-          <w:szCs w:val="28"/>
           <w:lang w:val="ru-RU"/>
         </w:rPr>
         <w:t>/л</w:t>
@@ -3490,53 +3179,71 @@
         <w:jc w:val="both"/>
         <w:rPr>
           <w:b w:val="0"/>
+          <w:sz w:val="24"/>
+          <w:szCs w:val="24"/>
         </w:rPr>
       </w:pPr>
       <w:r>
         <w:rPr>
           <w:b w:val="0"/>
+          <w:sz w:val="24"/>
+          <w:szCs w:val="24"/>
         </w:rPr>
         <w:t>12</w:t>
       </w:r>
       <w:r>
         <w:rPr>
           <w:b w:val="0"/>
+          <w:sz w:val="24"/>
+          <w:szCs w:val="24"/>
         </w:rPr>
         <w:t>.</w:t>
       </w:r>
       <w:r>
         <w:rPr>
           <w:b w:val="0"/>
+          <w:sz w:val="24"/>
+          <w:szCs w:val="24"/>
         </w:rPr>
         <w:t>10.18</w:t>
       </w:r>
       <w:r>
         <w:rPr>
           <w:b w:val="0"/>
+          <w:sz w:val="24"/>
+          <w:szCs w:val="24"/>
         </w:rPr>
         <w:t xml:space="preserve"> </w:t>
       </w:r>
       <w:r>
         <w:rPr>
           <w:b w:val="0"/>
+          <w:sz w:val="24"/>
+          <w:szCs w:val="24"/>
         </w:rPr>
         <w:t>Общ. а</w:t>
       </w:r>
       <w:r>
         <w:rPr>
           <w:b w:val="0"/>
+          <w:sz w:val="24"/>
+          <w:szCs w:val="24"/>
         </w:rPr>
         <w:t>н. мочи уд вес 10</w:t>
       </w:r>
       <w:r>
         <w:rPr>
           <w:b w:val="0"/>
+          <w:sz w:val="24"/>
+          <w:szCs w:val="24"/>
         </w:rPr>
         <w:t>12</w:t>
       </w:r>
       <w:r>
         <w:rPr>
           <w:b w:val="0"/>
+          <w:sz w:val="24"/>
+          <w:szCs w:val="24"/>
         </w:rPr>
         <w:t xml:space="preserve">  </w:t>
       </w:r>
@@ -3544,6 +3251,8 @@
       <w:r>
         <w:rPr>
           <w:b w:val="0"/>
+          <w:sz w:val="24"/>
+          <w:szCs w:val="24"/>
         </w:rPr>
         <w:t>лейк</w:t>
       </w:r>
@@ -3551,18 +3260,24 @@
       <w:r>
         <w:rPr>
           <w:b w:val="0"/>
+          <w:sz w:val="24"/>
+          <w:szCs w:val="24"/>
         </w:rPr>
         <w:t xml:space="preserve"> –  </w:t>
       </w:r>
       <w:r>
         <w:rPr>
           <w:b w:val="0"/>
+          <w:sz w:val="24"/>
+          <w:szCs w:val="24"/>
         </w:rPr>
         <w:t>0-1</w:t>
       </w:r>
       <w:r>
         <w:rPr>
           <w:b w:val="0"/>
+          <w:sz w:val="24"/>
+          <w:szCs w:val="24"/>
         </w:rPr>
         <w:t xml:space="preserve"> в </w:t>
       </w:r>
@@ -3570,6 +3285,8 @@
       <w:r>
         <w:rPr>
           <w:b w:val="0"/>
+          <w:sz w:val="24"/>
+          <w:szCs w:val="24"/>
         </w:rPr>
         <w:t>п</w:t>
       </w:r>
@@ -3577,6 +3294,8 @@
       <w:r>
         <w:rPr>
           <w:b w:val="0"/>
+          <w:sz w:val="24"/>
+          <w:szCs w:val="24"/>
         </w:rPr>
         <w:t>/</w:t>
       </w:r>
@@ -3584,6 +3303,8 @@
       <w:r>
         <w:rPr>
           <w:b w:val="0"/>
+          <w:sz w:val="24"/>
+          <w:szCs w:val="24"/>
         </w:rPr>
         <w:t>зр</w:t>
       </w:r>
@@ -3591,6 +3312,8 @@
       <w:r>
         <w:rPr>
           <w:b w:val="0"/>
+          <w:sz w:val="24"/>
+          <w:szCs w:val="24"/>
         </w:rPr>
         <w:t xml:space="preserve"> белок – </w:t>
       </w:r>
@@ -3598,6 +3321,8 @@
       <w:r>
         <w:rPr>
           <w:b w:val="0"/>
+          <w:sz w:val="24"/>
+          <w:szCs w:val="24"/>
         </w:rPr>
         <w:t>отр</w:t>
       </w:r>
@@ -3605,6 +3330,8 @@
       <w:r>
         <w:rPr>
           <w:b w:val="0"/>
+          <w:sz w:val="24"/>
+          <w:szCs w:val="24"/>
         </w:rPr>
         <w:t xml:space="preserve">  ацетон –</w:t>
       </w:r>
@@ -3612,6 +3339,8 @@
       <w:r>
         <w:rPr>
           <w:b w:val="0"/>
+          <w:sz w:val="24"/>
+          <w:szCs w:val="24"/>
         </w:rPr>
         <w:t>отр</w:t>
       </w:r>
@@ -3619,12 +3348,16 @@
       <w:r>
         <w:rPr>
           <w:b w:val="0"/>
+          <w:sz w:val="24"/>
+          <w:szCs w:val="24"/>
         </w:rPr>
         <w:t xml:space="preserve">; </w:t>
       </w:r>
       <w:r>
         <w:rPr>
           <w:b w:val="0"/>
+          <w:sz w:val="24"/>
+          <w:szCs w:val="24"/>
         </w:rPr>
         <w:t xml:space="preserve"> </w:t>
       </w:r>
@@ -3632,6 +3365,8 @@
       <w:r>
         <w:rPr>
           <w:b w:val="0"/>
+          <w:sz w:val="24"/>
+          <w:szCs w:val="24"/>
         </w:rPr>
         <w:t>эпит</w:t>
       </w:r>
@@ -3639,6 +3374,8 @@
       <w:r>
         <w:rPr>
           <w:b w:val="0"/>
+          <w:sz w:val="24"/>
+          <w:szCs w:val="24"/>
         </w:rPr>
         <w:t xml:space="preserve">. пл. - ; </w:t>
       </w:r>
@@ -3646,6 +3383,8 @@
       <w:r>
         <w:rPr>
           <w:b w:val="0"/>
+          <w:sz w:val="24"/>
+          <w:szCs w:val="24"/>
         </w:rPr>
         <w:t>эпит</w:t>
       </w:r>
@@ -3653,6 +3392,8 @@
       <w:r>
         <w:rPr>
           <w:b w:val="0"/>
+          <w:sz w:val="24"/>
+          <w:szCs w:val="24"/>
         </w:rPr>
         <w:t xml:space="preserve">. </w:t>
       </w:r>
@@ -3660,6 +3401,8 @@
       <w:r>
         <w:rPr>
           <w:b w:val="0"/>
+          <w:sz w:val="24"/>
+          <w:szCs w:val="24"/>
         </w:rPr>
         <w:t>перех</w:t>
       </w:r>
@@ -3667,12 +3410,16 @@
       <w:r>
         <w:rPr>
           <w:b w:val="0"/>
+          <w:sz w:val="24"/>
+          <w:szCs w:val="24"/>
         </w:rPr>
         <w:t xml:space="preserve">. - </w:t>
       </w:r>
       <w:r>
         <w:rPr>
           <w:b w:val="0"/>
+          <w:sz w:val="24"/>
+          <w:szCs w:val="24"/>
         </w:rPr>
         <w:t xml:space="preserve"> в п/</w:t>
       </w:r>
@@ -3680,6 +3427,8 @@
       <w:r>
         <w:rPr>
           <w:b w:val="0"/>
+          <w:sz w:val="24"/>
+          <w:szCs w:val="24"/>
         </w:rPr>
         <w:t>зр</w:t>
       </w:r>
@@ -3689,42 +3438,35 @@
       <w:pPr>
         <w:ind w:left="-567"/>
         <w:rPr>
-          <w:sz w:val="28"/>
-          <w:szCs w:val="20"/>
           <w:lang w:val="ru-RU"/>
         </w:rPr>
       </w:pPr>
       <w:r>
         <w:rPr>
-          <w:sz w:val="28"/>
           <w:lang w:val="ru-RU"/>
         </w:rPr>
         <w:t>16</w:t>
       </w:r>
       <w:r>
         <w:rPr>
-          <w:sz w:val="28"/>
           <w:lang w:val="ru-RU"/>
         </w:rPr>
         <w:t>.</w:t>
       </w:r>
       <w:r>
         <w:rPr>
-          <w:sz w:val="28"/>
           <w:lang w:val="ru-RU"/>
         </w:rPr>
         <w:t>10.18</w:t>
       </w:r>
       <w:r>
         <w:rPr>
-          <w:sz w:val="28"/>
           <w:lang w:val="ru-RU"/>
         </w:rPr>
         <w:t xml:space="preserve"> </w:t>
       </w:r>
       <w:r>
         <w:rPr>
-          <w:sz w:val="28"/>
           <w:lang w:val="ru-RU"/>
         </w:rPr>
         <w:t xml:space="preserve">Суточная </w:t>
@@ -3732,7 +3474,6 @@
       <w:proofErr w:type="spellStart"/>
       <w:r>
         <w:rPr>
-          <w:sz w:val="28"/>
           <w:lang w:val="ru-RU"/>
         </w:rPr>
         <w:t>глюкозурия</w:t>
@@ -3740,28 +3481,24 @@
       <w:proofErr w:type="spellEnd"/>
       <w:r>
         <w:rPr>
-          <w:sz w:val="28"/>
           <w:lang w:val="ru-RU"/>
         </w:rPr>
         <w:t xml:space="preserve"> – </w:t>
       </w:r>
       <w:r>
         <w:rPr>
-          <w:sz w:val="28"/>
           <w:lang w:val="ru-RU"/>
         </w:rPr>
         <w:t>0,7</w:t>
       </w:r>
       <w:r>
         <w:rPr>
-          <w:sz w:val="28"/>
           <w:lang w:val="ru-RU"/>
         </w:rPr>
         <w:t xml:space="preserve"> %</w:t>
       </w:r>
       <w:r>
         <w:rPr>
-          <w:sz w:val="28"/>
           <w:lang w:val="ru-RU"/>
         </w:rPr>
         <w:t xml:space="preserve">;   Суточная протеинурия –  </w:t>
@@ -3769,7 +3506,6 @@
       <w:proofErr w:type="spellStart"/>
       <w:r>
         <w:rPr>
-          <w:sz w:val="28"/>
           <w:lang w:val="ru-RU"/>
         </w:rPr>
         <w:t>отр</w:t>
@@ -3780,36 +3516,80 @@
       <w:pPr>
         <w:pStyle w:val="5"/>
         <w:ind w:left="-567"/>
+        <w:rPr>
+          <w:sz w:val="24"/>
+          <w:szCs w:val="24"/>
+        </w:rPr>
       </w:pPr>
       <w:r>
+        <w:rPr>
+          <w:sz w:val="24"/>
+          <w:szCs w:val="24"/>
+        </w:rPr>
         <w:t>16</w:t>
       </w:r>
       <w:r>
+        <w:rPr>
+          <w:sz w:val="24"/>
+          <w:szCs w:val="24"/>
+        </w:rPr>
         <w:t>.</w:t>
       </w:r>
       <w:r>
+        <w:rPr>
+          <w:sz w:val="24"/>
+          <w:szCs w:val="24"/>
+        </w:rPr>
         <w:t>10.18</w:t>
       </w:r>
       <w:r>
+        <w:rPr>
+          <w:sz w:val="24"/>
+          <w:szCs w:val="24"/>
+        </w:rPr>
         <w:t xml:space="preserve"> </w:t>
       </w:r>
       <w:r>
+        <w:rPr>
+          <w:sz w:val="24"/>
+          <w:szCs w:val="24"/>
+        </w:rPr>
         <w:t xml:space="preserve">Микроальбуминурия </w:t>
       </w:r>
       <w:r>
+        <w:rPr>
+          <w:sz w:val="24"/>
+          <w:szCs w:val="24"/>
+        </w:rPr>
         <w:t>–</w:t>
       </w:r>
       <w:r>
+        <w:rPr>
+          <w:sz w:val="24"/>
+          <w:szCs w:val="24"/>
+        </w:rPr>
         <w:t>54,1</w:t>
       </w:r>
       <w:r>
+        <w:rPr>
+          <w:sz w:val="24"/>
+          <w:szCs w:val="24"/>
+        </w:rPr>
         <w:t xml:space="preserve"> </w:t>
       </w:r>
       <w:r>
+        <w:rPr>
+          <w:sz w:val="24"/>
+          <w:szCs w:val="24"/>
+        </w:rPr>
         <w:t>мг/</w:t>
       </w:r>
       <w:proofErr w:type="spellStart"/>
       <w:r>
+        <w:rPr>
+          <w:sz w:val="24"/>
+          <w:szCs w:val="24"/>
+        </w:rPr>
         <w:t>сут</w:t>
       </w:r>
       <w:proofErr w:type="spellEnd"/>
@@ -3843,15 +3623,11 @@
           <w:p>
             <w:pPr>
               <w:rPr>
-                <w:sz w:val="28"/>
-                <w:szCs w:val="28"/>
                 <w:lang w:val="ru-RU"/>
               </w:rPr>
             </w:pPr>
             <w:r>
               <w:rPr>
-                <w:sz w:val="28"/>
-                <w:szCs w:val="28"/>
                 <w:lang w:val="ru-RU"/>
               </w:rPr>
               <w:t xml:space="preserve">Гликемический </w:t>
@@ -3860,15 +3636,11 @@
           <w:p>
             <w:pPr>
               <w:rPr>
-                <w:sz w:val="28"/>
-                <w:szCs w:val="28"/>
                 <w:lang w:val="ru-RU"/>
               </w:rPr>
             </w:pPr>
             <w:r>
               <w:rPr>
-                <w:sz w:val="28"/>
-                <w:szCs w:val="28"/>
                 <w:lang w:val="ru-RU"/>
               </w:rPr>
               <w:t>профиль</w:t>
@@ -3882,15 +3654,11 @@
           <w:p>
             <w:pPr>
               <w:rPr>
-                <w:sz w:val="28"/>
-                <w:szCs w:val="28"/>
                 <w:lang w:val="ru-RU"/>
               </w:rPr>
             </w:pPr>
             <w:r>
               <w:rPr>
-                <w:sz w:val="28"/>
-                <w:szCs w:val="28"/>
                 <w:lang w:val="ru-RU"/>
               </w:rPr>
               <w:t>8.00</w:t>
@@ -3904,15 +3672,11 @@
           <w:p>
             <w:pPr>
               <w:rPr>
-                <w:sz w:val="28"/>
-                <w:szCs w:val="28"/>
                 <w:lang w:val="ru-RU"/>
               </w:rPr>
             </w:pPr>
             <w:r>
               <w:rPr>
-                <w:sz w:val="28"/>
-                <w:szCs w:val="28"/>
                 <w:lang w:val="ru-RU"/>
               </w:rPr>
               <w:t>11.00</w:t>
@@ -3926,15 +3690,11 @@
           <w:p>
             <w:pPr>
               <w:rPr>
-                <w:sz w:val="28"/>
-                <w:szCs w:val="28"/>
                 <w:lang w:val="ru-RU"/>
               </w:rPr>
             </w:pPr>
             <w:r>
               <w:rPr>
-                <w:sz w:val="28"/>
-                <w:szCs w:val="28"/>
                 <w:lang w:val="ru-RU"/>
               </w:rPr>
               <w:t>16.00</w:t>
@@ -3948,15 +3708,11 @@
           <w:p>
             <w:pPr>
               <w:rPr>
-                <w:sz w:val="28"/>
-                <w:szCs w:val="28"/>
                 <w:lang w:val="ru-RU"/>
               </w:rPr>
             </w:pPr>
             <w:r>
               <w:rPr>
-                <w:sz w:val="28"/>
-                <w:szCs w:val="28"/>
                 <w:lang w:val="ru-RU"/>
               </w:rPr>
               <w:t>20.00</w:t>
@@ -3970,15 +3726,11 @@
           <w:p>
             <w:pPr>
               <w:rPr>
-                <w:sz w:val="28"/>
-                <w:szCs w:val="28"/>
                 <w:lang w:val="ru-RU"/>
               </w:rPr>
             </w:pPr>
             <w:r>
               <w:rPr>
-                <w:sz w:val="28"/>
-                <w:szCs w:val="28"/>
                 <w:lang w:val="ru-RU"/>
               </w:rPr>
               <w:t>22.00</w:t>
@@ -3994,15 +3746,11 @@
           <w:p>
             <w:pPr>
               <w:rPr>
-                <w:sz w:val="28"/>
-                <w:szCs w:val="28"/>
                 <w:lang w:val="ru-RU"/>
               </w:rPr>
             </w:pPr>
             <w:r>
               <w:rPr>
-                <w:sz w:val="28"/>
-                <w:szCs w:val="28"/>
                 <w:lang w:val="ru-RU"/>
               </w:rPr>
               <w:t xml:space="preserve">12.10.18 </w:t>
@@ -4016,15 +3764,11 @@
           <w:p>
             <w:pPr>
               <w:rPr>
-                <w:sz w:val="28"/>
-                <w:szCs w:val="28"/>
                 <w:lang w:val="ru-RU"/>
               </w:rPr>
             </w:pPr>
             <w:r>
               <w:rPr>
-                <w:sz w:val="28"/>
-                <w:szCs w:val="28"/>
                 <w:lang w:val="ru-RU"/>
               </w:rPr>
               <w:t>8,5</w:t>
@@ -4038,15 +3782,11 @@
           <w:p>
             <w:pPr>
               <w:rPr>
-                <w:sz w:val="28"/>
-                <w:szCs w:val="28"/>
                 <w:lang w:val="ru-RU"/>
               </w:rPr>
             </w:pPr>
             <w:r>
               <w:rPr>
-                <w:sz w:val="28"/>
-                <w:szCs w:val="28"/>
                 <w:lang w:val="ru-RU"/>
               </w:rPr>
               <w:t>7,4</w:t>
@@ -4060,15 +3800,11 @@
           <w:p>
             <w:pPr>
               <w:rPr>
-                <w:sz w:val="28"/>
-                <w:szCs w:val="28"/>
                 <w:lang w:val="ru-RU"/>
               </w:rPr>
             </w:pPr>
             <w:r>
               <w:rPr>
-                <w:sz w:val="28"/>
-                <w:szCs w:val="28"/>
                 <w:lang w:val="ru-RU"/>
               </w:rPr>
               <w:t>11,1</w:t>
@@ -4082,15 +3818,11 @@
           <w:p>
             <w:pPr>
               <w:rPr>
-                <w:sz w:val="28"/>
-                <w:szCs w:val="28"/>
                 <w:lang w:val="ru-RU"/>
               </w:rPr>
             </w:pPr>
             <w:r>
               <w:rPr>
-                <w:sz w:val="28"/>
-                <w:szCs w:val="28"/>
                 <w:lang w:val="ru-RU"/>
               </w:rPr>
               <w:t>8,4</w:t>
@@ -4104,8 +3836,6 @@
           <w:p>
             <w:pPr>
               <w:rPr>
-                <w:sz w:val="28"/>
-                <w:szCs w:val="28"/>
                 <w:lang w:val="ru-RU"/>
               </w:rPr>
             </w:pPr>
@@ -4120,15 +3850,11 @@
           <w:p>
             <w:pPr>
               <w:rPr>
-                <w:sz w:val="28"/>
-                <w:szCs w:val="28"/>
                 <w:lang w:val="ru-RU"/>
               </w:rPr>
             </w:pPr>
             <w:r>
               <w:rPr>
-                <w:sz w:val="28"/>
-                <w:szCs w:val="28"/>
                 <w:lang w:val="ru-RU"/>
               </w:rPr>
               <w:t>13.10</w:t>
@@ -4142,15 +3868,11 @@
           <w:p>
             <w:pPr>
               <w:rPr>
-                <w:sz w:val="28"/>
-                <w:szCs w:val="28"/>
                 <w:lang w:val="ru-RU"/>
               </w:rPr>
             </w:pPr>
             <w:r>
               <w:rPr>
-                <w:sz w:val="28"/>
-                <w:szCs w:val="28"/>
                 <w:lang w:val="ru-RU"/>
               </w:rPr>
               <w:t>9,8</w:t>
@@ -4164,15 +3886,11 @@
           <w:p>
             <w:pPr>
               <w:rPr>
-                <w:sz w:val="28"/>
-                <w:szCs w:val="28"/>
                 <w:lang w:val="ru-RU"/>
               </w:rPr>
             </w:pPr>
             <w:r>
               <w:rPr>
-                <w:sz w:val="28"/>
-                <w:szCs w:val="28"/>
                 <w:lang w:val="ru-RU"/>
               </w:rPr>
               <w:t>6,5</w:t>
@@ -4186,15 +3904,11 @@
           <w:p>
             <w:pPr>
               <w:rPr>
-                <w:sz w:val="28"/>
-                <w:szCs w:val="28"/>
                 <w:lang w:val="ru-RU"/>
               </w:rPr>
             </w:pPr>
             <w:r>
               <w:rPr>
-                <w:sz w:val="28"/>
-                <w:szCs w:val="28"/>
                 <w:lang w:val="ru-RU"/>
               </w:rPr>
               <w:t>11,7</w:t>
@@ -4208,15 +3922,11 @@
           <w:p>
             <w:pPr>
               <w:rPr>
-                <w:sz w:val="28"/>
-                <w:szCs w:val="28"/>
                 <w:lang w:val="ru-RU"/>
               </w:rPr>
             </w:pPr>
             <w:r>
               <w:rPr>
-                <w:sz w:val="28"/>
-                <w:szCs w:val="28"/>
                 <w:lang w:val="ru-RU"/>
               </w:rPr>
               <w:t>12,9</w:t>
@@ -4230,8 +3940,6 @@
           <w:p>
             <w:pPr>
               <w:rPr>
-                <w:sz w:val="28"/>
-                <w:szCs w:val="28"/>
                 <w:lang w:val="ru-RU"/>
               </w:rPr>
             </w:pPr>
@@ -4246,15 +3954,11 @@
           <w:p>
             <w:pPr>
               <w:rPr>
-                <w:sz w:val="28"/>
-                <w:szCs w:val="28"/>
                 <w:lang w:val="ru-RU"/>
               </w:rPr>
             </w:pPr>
             <w:r>
               <w:rPr>
-                <w:sz w:val="28"/>
-                <w:szCs w:val="28"/>
                 <w:lang w:val="ru-RU"/>
               </w:rPr>
               <w:t>15.10</w:t>
@@ -4268,15 +3972,11 @@
           <w:p>
             <w:pPr>
               <w:rPr>
-                <w:sz w:val="28"/>
-                <w:szCs w:val="28"/>
                 <w:lang w:val="ru-RU"/>
               </w:rPr>
             </w:pPr>
             <w:r>
               <w:rPr>
-                <w:sz w:val="28"/>
-                <w:szCs w:val="28"/>
                 <w:lang w:val="ru-RU"/>
               </w:rPr>
               <w:t>7,3</w:t>
@@ -4290,15 +3990,11 @@
           <w:p>
             <w:pPr>
               <w:rPr>
-                <w:sz w:val="28"/>
-                <w:szCs w:val="28"/>
                 <w:lang w:val="ru-RU"/>
               </w:rPr>
             </w:pPr>
             <w:r>
               <w:rPr>
-                <w:sz w:val="28"/>
-                <w:szCs w:val="28"/>
                 <w:lang w:val="ru-RU"/>
               </w:rPr>
               <w:t>6,7</w:t>
@@ -4312,15 +4008,11 @@
           <w:p>
             <w:pPr>
               <w:rPr>
-                <w:sz w:val="28"/>
-                <w:szCs w:val="28"/>
                 <w:lang w:val="ru-RU"/>
               </w:rPr>
             </w:pPr>
             <w:r>
               <w:rPr>
-                <w:sz w:val="28"/>
-                <w:szCs w:val="28"/>
                 <w:lang w:val="ru-RU"/>
               </w:rPr>
               <w:t>7,2</w:t>
@@ -4334,15 +4026,11 @@
           <w:p>
             <w:pPr>
               <w:rPr>
-                <w:sz w:val="28"/>
-                <w:szCs w:val="28"/>
                 <w:lang w:val="ru-RU"/>
               </w:rPr>
             </w:pPr>
             <w:r>
               <w:rPr>
-                <w:sz w:val="28"/>
-                <w:szCs w:val="28"/>
                 <w:lang w:val="ru-RU"/>
               </w:rPr>
               <w:t>10,5</w:t>
@@ -4356,8 +4044,6 @@
           <w:p>
             <w:pPr>
               <w:rPr>
-                <w:sz w:val="28"/>
-                <w:szCs w:val="28"/>
                 <w:lang w:val="ru-RU"/>
               </w:rPr>
             </w:pPr>
@@ -4372,15 +4058,11 @@
           <w:p>
             <w:pPr>
               <w:rPr>
-                <w:sz w:val="28"/>
-                <w:szCs w:val="28"/>
                 <w:lang w:val="ru-RU"/>
               </w:rPr>
             </w:pPr>
             <w:r>
               <w:rPr>
-                <w:sz w:val="28"/>
-                <w:szCs w:val="28"/>
                 <w:lang w:val="ru-RU"/>
               </w:rPr>
               <w:t>17.10</w:t>
@@ -4394,15 +4076,11 @@
           <w:p>
             <w:pPr>
               <w:rPr>
-                <w:sz w:val="28"/>
-                <w:szCs w:val="28"/>
                 <w:lang w:val="ru-RU"/>
               </w:rPr>
             </w:pPr>
             <w:r>
               <w:rPr>
-                <w:sz w:val="28"/>
-                <w:szCs w:val="28"/>
                 <w:lang w:val="ru-RU"/>
               </w:rPr>
               <w:t>7,2</w:t>
@@ -4416,15 +4094,11 @@
           <w:p>
             <w:pPr>
               <w:rPr>
-                <w:sz w:val="28"/>
-                <w:szCs w:val="28"/>
                 <w:lang w:val="ru-RU"/>
               </w:rPr>
             </w:pPr>
             <w:r>
               <w:rPr>
-                <w:sz w:val="28"/>
-                <w:szCs w:val="28"/>
                 <w:lang w:val="ru-RU"/>
               </w:rPr>
               <w:t>6,0</w:t>
@@ -4438,8 +4112,6 @@
           <w:p>
             <w:pPr>
               <w:rPr>
-                <w:sz w:val="28"/>
-                <w:szCs w:val="28"/>
                 <w:lang w:val="ru-RU"/>
               </w:rPr>
             </w:pPr>
@@ -4452,15 +4124,11 @@
           <w:p>
             <w:pPr>
               <w:rPr>
-                <w:sz w:val="28"/>
-                <w:szCs w:val="28"/>
                 <w:lang w:val="ru-RU"/>
               </w:rPr>
             </w:pPr>
             <w:r>
               <w:rPr>
-                <w:sz w:val="28"/>
-                <w:szCs w:val="28"/>
                 <w:lang w:val="ru-RU"/>
               </w:rPr>
               <w:t>5,9</w:t>
@@ -4474,8 +4142,6 @@
           <w:p>
             <w:pPr>
               <w:rPr>
-                <w:sz w:val="28"/>
-                <w:szCs w:val="28"/>
                 <w:lang w:val="ru-RU"/>
               </w:rPr>
             </w:pPr>
@@ -4490,15 +4156,11 @@
           <w:p>
             <w:pPr>
               <w:rPr>
-                <w:sz w:val="28"/>
-                <w:szCs w:val="28"/>
                 <w:lang w:val="ru-RU"/>
               </w:rPr>
             </w:pPr>
             <w:r>
               <w:rPr>
-                <w:sz w:val="28"/>
-                <w:szCs w:val="28"/>
                 <w:lang w:val="ru-RU"/>
               </w:rPr>
               <w:t>20.10</w:t>
@@ -4512,15 +4174,11 @@
           <w:p>
             <w:pPr>
               <w:rPr>
-                <w:sz w:val="28"/>
-                <w:szCs w:val="28"/>
                 <w:lang w:val="ru-RU"/>
               </w:rPr>
             </w:pPr>
             <w:r>
               <w:rPr>
-                <w:sz w:val="28"/>
-                <w:szCs w:val="28"/>
                 <w:lang w:val="ru-RU"/>
               </w:rPr>
               <w:t>7,0</w:t>
@@ -4534,8 +4192,6 @@
           <w:p>
             <w:pPr>
               <w:rPr>
-                <w:sz w:val="28"/>
-                <w:szCs w:val="28"/>
                 <w:lang w:val="ru-RU"/>
               </w:rPr>
             </w:pPr>
@@ -4548,8 +4204,6 @@
           <w:p>
             <w:pPr>
               <w:rPr>
-                <w:sz w:val="28"/>
-                <w:szCs w:val="28"/>
                 <w:lang w:val="ru-RU"/>
               </w:rPr>
             </w:pPr>
@@ -4562,8 +4216,6 @@
           <w:p>
             <w:pPr>
               <w:rPr>
-                <w:sz w:val="28"/>
-                <w:szCs w:val="28"/>
                 <w:lang w:val="ru-RU"/>
               </w:rPr>
             </w:pPr>
@@ -4576,8 +4228,6 @@
           <w:p>
             <w:pPr>
               <w:rPr>
-                <w:sz w:val="28"/>
-                <w:szCs w:val="28"/>
                 <w:lang w:val="ru-RU"/>
               </w:rPr>
             </w:pPr>
@@ -4590,14 +4240,11 @@
         <w:ind w:left="-567"/>
         <w:jc w:val="both"/>
         <w:rPr>
-          <w:sz w:val="28"/>
-          <w:szCs w:val="20"/>
           <w:lang w:val="ru-RU"/>
         </w:rPr>
       </w:pPr>
       <w:r>
         <w:rPr>
-          <w:sz w:val="28"/>
           <w:u w:val="single"/>
           <w:lang w:val="ru-RU"/>
         </w:rPr>
@@ -4605,22 +4252,15 @@
       </w:r>
       <w:r>
         <w:rPr>
-          <w:sz w:val="28"/>
           <w:u w:val="single"/>
         </w:rPr>
         <w:t>Невропатолог</w:t>
       </w:r>
       <w:r>
-        <w:rPr>
-          <w:sz w:val="28"/>
-        </w:rPr>
         <w:t xml:space="preserve">: </w:t>
       </w:r>
       <w:sdt>
         <w:sdtPr>
-          <w:rPr>
-            <w:sz w:val="28"/>
-          </w:rPr>
           <w:id w:val="-1949923650"/>
           <w:placeholder>
             <w:docPart w:val="DefaultPlaceholder_1082065159"/>
@@ -4634,22 +4274,15 @@
         <w:sdtEndPr/>
         <w:sdtContent>
           <w:r>
-            <w:rPr>
-              <w:sz w:val="28"/>
-            </w:rPr>
             <w:t xml:space="preserve"> </w:t>
           </w:r>
         </w:sdtContent>
       </w:sdt>
       <w:r>
-        <w:rPr>
-          <w:sz w:val="28"/>
-        </w:rPr>
         <w:t xml:space="preserve"> </w:t>
       </w:r>
       <w:r>
         <w:rPr>
-          <w:sz w:val="28"/>
           <w:lang w:val="ru-RU"/>
         </w:rPr>
         <w:t xml:space="preserve"> Диабетическая дистальная симметричная полинейропатия н/к, сенсомоторная форма (NSS 4, NDS 4). </w:t>
@@ -4704,15 +4337,12 @@
         <w:ind w:left="-567"/>
         <w:jc w:val="both"/>
         <w:rPr>
-          <w:sz w:val="28"/>
-          <w:szCs w:val="20"/>
           <w:lang w:val="ru-RU"/>
         </w:rPr>
       </w:pPr>
       <w:sdt>
         <w:sdtPr>
           <w:rPr>
-            <w:sz w:val="28"/>
             <w:lang w:val="ru-RU"/>
           </w:rPr>
           <w:id w:val="1272982356"/>
@@ -4731,7 +4361,6 @@
         <w:sdtContent>
           <w:r>
             <w:rPr>
-              <w:sz w:val="28"/>
               <w:lang w:val="ru-RU"/>
             </w:rPr>
             <w:t xml:space="preserve"> </w:t>
@@ -4740,7 +4369,6 @@
       </w:sdt>
       <w:r>
         <w:rPr>
-          <w:sz w:val="28"/>
           <w:lang w:val="ru-RU"/>
         </w:rPr>
         <w:t xml:space="preserve"> Гл. дно</w:t>
@@ -4748,21 +4376,18 @@
       <w:proofErr w:type="gramStart"/>
       <w:r>
         <w:rPr>
-          <w:sz w:val="28"/>
           <w:lang w:val="ru-RU"/>
         </w:rPr>
         <w:t>:</w:t>
       </w:r>
       <w:r>
         <w:rPr>
-          <w:sz w:val="28"/>
           <w:lang w:val="ru-RU"/>
         </w:rPr>
         <w:t>.</w:t>
       </w:r>
       <w:r>
         <w:rPr>
-          <w:sz w:val="28"/>
           <w:lang w:val="ru-RU"/>
         </w:rPr>
         <w:t xml:space="preserve"> </w:t>
@@ -4770,7 +4395,6 @@
       <w:proofErr w:type="gramEnd"/>
       <w:r>
         <w:rPr>
-          <w:sz w:val="28"/>
           <w:lang w:val="ru-RU"/>
         </w:rPr>
         <w:t xml:space="preserve">А:V </w:t>
@@ -4801,51 +4425,42 @@
       </w:sdt>
       <w:r>
         <w:rPr>
-          <w:sz w:val="28"/>
           <w:lang w:val="ru-RU"/>
         </w:rPr>
         <w:t xml:space="preserve"> </w:t>
       </w:r>
       <w:r>
         <w:rPr>
-          <w:sz w:val="28"/>
           <w:lang w:val="ru-RU"/>
         </w:rPr>
         <w:t>Сос</w:t>
       </w:r>
       <w:r>
         <w:rPr>
-          <w:sz w:val="28"/>
           <w:lang w:val="ru-RU"/>
         </w:rPr>
         <w:t>уды</w:t>
       </w:r>
       <w:r>
         <w:rPr>
-          <w:sz w:val="28"/>
           <w:lang w:val="ru-RU"/>
         </w:rPr>
         <w:t xml:space="preserve"> сужены,</w:t>
       </w:r>
       <w:r>
         <w:rPr>
-          <w:sz w:val="28"/>
           <w:lang w:val="ru-RU"/>
         </w:rPr>
         <w:t xml:space="preserve"> стенки вен </w:t>
       </w:r>
-      <w:proofErr w:type="spellStart"/>
-      <w:r>
-        <w:rPr>
-          <w:sz w:val="28"/>
-          <w:lang w:val="ru-RU"/>
-        </w:rPr>
-        <w:t>утолшены</w:t>
-      </w:r>
-      <w:proofErr w:type="spellEnd"/>
-      <w:r>
-        <w:rPr>
-          <w:sz w:val="28"/>
+      <w:r>
+        <w:rPr>
+          <w:lang w:val="ru-RU"/>
+        </w:rPr>
+        <w:t>утолчены</w:t>
+      </w:r>
+      <w:r>
+        <w:rPr>
           <w:lang w:val="ru-RU"/>
         </w:rPr>
         <w:t xml:space="preserve"> уплотнены, полнокровны, </w:t>
@@ -4854,7 +4469,6 @@
       <w:proofErr w:type="gramStart"/>
       <w:r>
         <w:rPr>
-          <w:sz w:val="28"/>
           <w:lang w:val="ru-RU"/>
         </w:rPr>
         <w:t>ед</w:t>
@@ -4863,21 +4477,18 @@
       <w:proofErr w:type="gramEnd"/>
       <w:r>
         <w:rPr>
-          <w:sz w:val="28"/>
           <w:lang w:val="ru-RU"/>
         </w:rPr>
         <w:t xml:space="preserve">, микроаневризмы, в макуле без особенностей. </w:t>
       </w:r>
       <w:r>
         <w:rPr>
-          <w:sz w:val="28"/>
           <w:lang w:val="ru-RU"/>
         </w:rPr>
         <w:t xml:space="preserve"> </w:t>
       </w:r>
       <w:r>
         <w:rPr>
-          <w:sz w:val="28"/>
           <w:lang w:val="ru-RU"/>
         </w:rPr>
         <w:t xml:space="preserve"> Д-з: Непролиферативная  диабетическая  </w:t>
@@ -4885,7 +4496,6 @@
       <w:proofErr w:type="spellStart"/>
       <w:r>
         <w:rPr>
-          <w:sz w:val="28"/>
           <w:lang w:val="ru-RU"/>
         </w:rPr>
         <w:t>ретинопатия</w:t>
@@ -4893,14 +4503,12 @@
       <w:proofErr w:type="spellEnd"/>
       <w:r>
         <w:rPr>
-          <w:sz w:val="28"/>
           <w:lang w:val="ru-RU"/>
         </w:rPr>
         <w:t xml:space="preserve"> ОИ. </w:t>
       </w:r>
       <w:r>
         <w:rPr>
-          <w:sz w:val="28"/>
           <w:lang w:val="ru-RU"/>
         </w:rPr>
         <w:t xml:space="preserve"> Миопия ОИ.</w:t>
@@ -4911,13 +4519,11 @@
         <w:ind w:left="-567"/>
         <w:jc w:val="both"/>
         <w:rPr>
-          <w:sz w:val="28"/>
           <w:lang w:val="ru-RU"/>
         </w:rPr>
       </w:pPr>
       <w:r>
         <w:rPr>
-          <w:sz w:val="28"/>
           <w:u w:val="single"/>
           <w:lang w:val="ru-RU"/>
         </w:rPr>
@@ -4925,7 +4531,6 @@
       </w:r>
       <w:r>
         <w:rPr>
-          <w:sz w:val="28"/>
           <w:u w:val="single"/>
           <w:lang w:val="ru-RU"/>
         </w:rPr>
@@ -4933,35 +4538,30 @@
       </w:r>
       <w:r>
         <w:rPr>
-          <w:sz w:val="28"/>
           <w:lang w:val="ru-RU"/>
         </w:rPr>
         <w:t>:</w:t>
       </w:r>
       <w:r>
         <w:rPr>
-          <w:sz w:val="28"/>
           <w:lang w:val="ru-RU"/>
         </w:rPr>
         <w:t xml:space="preserve"> </w:t>
       </w:r>
       <w:r>
         <w:rPr>
-          <w:sz w:val="28"/>
           <w:lang w:val="ru-RU"/>
         </w:rPr>
         <w:t>ЧСС -</w:t>
       </w:r>
       <w:r>
         <w:rPr>
-          <w:sz w:val="28"/>
           <w:lang w:val="ru-RU"/>
         </w:rPr>
         <w:t>63</w:t>
       </w:r>
       <w:r>
         <w:rPr>
-          <w:sz w:val="28"/>
           <w:lang w:val="ru-RU"/>
         </w:rPr>
         <w:t xml:space="preserve"> уд/мин. Вольтаж </w:t>
@@ -4969,7 +4569,6 @@
       <w:sdt>
         <w:sdtPr>
           <w:rPr>
-            <w:sz w:val="28"/>
             <w:lang w:val="ru-RU"/>
           </w:rPr>
           <w:id w:val="-1300382127"/>
@@ -4987,7 +4586,6 @@
         <w:sdtContent>
           <w:r>
             <w:rPr>
-              <w:sz w:val="28"/>
               <w:lang w:val="ru-RU"/>
             </w:rPr>
             <w:t>сохранен.</w:t>
@@ -4996,14 +4594,12 @@
       </w:sdt>
       <w:r>
         <w:rPr>
-          <w:sz w:val="28"/>
           <w:lang w:val="ru-RU"/>
         </w:rPr>
         <w:t xml:space="preserve">  Ритм синусовый</w:t>
       </w:r>
       <w:r>
         <w:rPr>
-          <w:sz w:val="28"/>
           <w:lang w:val="ru-RU"/>
         </w:rPr>
         <w:t>. Эл</w:t>
@@ -5011,7 +4607,6 @@
       <w:proofErr w:type="gramStart"/>
       <w:r>
         <w:rPr>
-          <w:sz w:val="28"/>
           <w:lang w:val="ru-RU"/>
         </w:rPr>
         <w:t>.</w:t>
@@ -5019,7 +4614,6 @@
       <w:proofErr w:type="gramEnd"/>
       <w:r>
         <w:rPr>
-          <w:sz w:val="28"/>
           <w:lang w:val="ru-RU"/>
         </w:rPr>
         <w:t xml:space="preserve"> </w:t>
@@ -5027,7 +4621,6 @@
       <w:proofErr w:type="gramStart"/>
       <w:r>
         <w:rPr>
-          <w:sz w:val="28"/>
           <w:lang w:val="ru-RU"/>
         </w:rPr>
         <w:t>о</w:t>
@@ -5035,28 +4628,24 @@
       <w:proofErr w:type="gramEnd"/>
       <w:r>
         <w:rPr>
-          <w:sz w:val="28"/>
           <w:lang w:val="ru-RU"/>
         </w:rPr>
         <w:t xml:space="preserve">сь </w:t>
       </w:r>
       <w:r>
         <w:rPr>
-          <w:sz w:val="28"/>
           <w:lang w:val="ru-RU"/>
         </w:rPr>
         <w:t>не</w:t>
       </w:r>
       <w:r>
         <w:rPr>
-          <w:sz w:val="28"/>
           <w:lang w:val="ru-RU"/>
         </w:rPr>
         <w:t xml:space="preserve"> отклонена.  </w:t>
       </w:r>
       <w:r>
         <w:rPr>
-          <w:sz w:val="28"/>
           <w:lang w:val="ru-RU"/>
         </w:rPr>
         <w:t xml:space="preserve">Неполная блокада ПНПГ </w:t>
@@ -5067,13 +4656,11 @@
         <w:ind w:left="-567"/>
         <w:jc w:val="both"/>
         <w:rPr>
-          <w:sz w:val="28"/>
           <w:lang w:val="ru-RU"/>
         </w:rPr>
       </w:pPr>
       <w:r>
         <w:rPr>
-          <w:sz w:val="28"/>
           <w:u w:val="single"/>
           <w:lang w:val="ru-RU"/>
         </w:rPr>
@@ -5081,7 +4668,6 @@
       </w:r>
       <w:r>
         <w:rPr>
-          <w:sz w:val="28"/>
           <w:u w:val="single"/>
           <w:lang w:val="ru-RU"/>
         </w:rPr>
@@ -5089,35 +4675,19 @@
       </w:r>
       <w:r>
         <w:rPr>
-          <w:sz w:val="28"/>
           <w:lang w:val="ru-RU"/>
         </w:rPr>
         <w:t xml:space="preserve">: </w:t>
       </w:r>
       <w:r>
         <w:rPr>
-          <w:color w:val="C00000"/>
-          <w:sz w:val="28"/>
-          <w:szCs w:val="28"/>
-          <w:lang w:val="ru-RU"/>
-        </w:rPr>
-        <w:t>НЦД по смешанному типу.</w:t>
-      </w:r>
-      <w:r>
-        <w:rPr>
-          <w:color w:val="C00000"/>
-          <w:sz w:val="28"/>
-          <w:szCs w:val="28"/>
-          <w:lang w:val="ru-RU"/>
-        </w:rPr>
-        <w:t xml:space="preserve"> СН</w:t>
+          <w:lang w:val="ru-RU"/>
+        </w:rPr>
+        <w:t>НЦД по смешанному типу. СН</w:t>
       </w:r>
       <w:proofErr w:type="gramStart"/>
       <w:r>
         <w:rPr>
-          <w:color w:val="C00000"/>
-          <w:sz w:val="28"/>
-          <w:szCs w:val="28"/>
           <w:lang w:val="ru-RU"/>
         </w:rPr>
         <w:t>0</w:t>
@@ -5125,9 +4695,6 @@
       <w:proofErr w:type="gramEnd"/>
       <w:r>
         <w:rPr>
-          <w:color w:val="C00000"/>
-          <w:sz w:val="28"/>
-          <w:szCs w:val="28"/>
           <w:lang w:val="ru-RU"/>
         </w:rPr>
         <w:t>.</w:t>
@@ -5138,13 +4705,11 @@
         <w:ind w:left="-567"/>
         <w:jc w:val="both"/>
         <w:rPr>
-          <w:sz w:val="28"/>
           <w:lang w:val="ru-RU"/>
         </w:rPr>
       </w:pPr>
       <w:r>
         <w:rPr>
-          <w:sz w:val="28"/>
           <w:u w:val="single"/>
           <w:lang w:val="ru-RU"/>
         </w:rPr>
@@ -5152,7 +4717,6 @@
       </w:r>
       <w:r>
         <w:rPr>
-          <w:sz w:val="28"/>
           <w:u w:val="single"/>
           <w:lang w:val="ru-RU"/>
         </w:rPr>
@@ -5160,42 +4724,36 @@
       </w:r>
       <w:r>
         <w:rPr>
-          <w:sz w:val="28"/>
           <w:lang w:val="ru-RU"/>
         </w:rPr>
         <w:t xml:space="preserve">: </w:t>
       </w:r>
       <w:r>
         <w:rPr>
-          <w:sz w:val="28"/>
           <w:lang w:val="ru-RU"/>
         </w:rPr>
         <w:t xml:space="preserve">Диабетическая </w:t>
       </w:r>
       <w:r>
         <w:rPr>
-          <w:sz w:val="28"/>
           <w:lang w:val="ru-RU"/>
         </w:rPr>
         <w:t xml:space="preserve">ангиопатия </w:t>
       </w:r>
       <w:r>
         <w:rPr>
-          <w:sz w:val="28"/>
           <w:lang w:val="ru-RU"/>
         </w:rPr>
         <w:t xml:space="preserve">артерий </w:t>
       </w:r>
       <w:r>
         <w:rPr>
-          <w:sz w:val="28"/>
           <w:lang w:val="ru-RU"/>
         </w:rPr>
         <w:t>н/к.</w:t>
       </w:r>
       <w:r>
         <w:rPr>
-          <w:sz w:val="28"/>
           <w:lang w:val="ru-RU"/>
         </w:rPr>
         <w:t xml:space="preserve"> </w:t>
@@ -5203,7 +4761,6 @@
       <w:sdt>
         <w:sdtPr>
           <w:rPr>
-            <w:sz w:val="28"/>
             <w:lang w:val="ru-RU"/>
           </w:rPr>
           <w:id w:val="-2145254004"/>
@@ -5219,7 +4776,6 @@
         <w:sdtContent>
           <w:r>
             <w:rPr>
-              <w:sz w:val="28"/>
               <w:lang w:val="ru-RU"/>
             </w:rPr>
             <w:t xml:space="preserve"> </w:t>
@@ -5232,14 +4788,11 @@
         <w:ind w:left="-567"/>
         <w:jc w:val="both"/>
         <w:rPr>
-          <w:sz w:val="28"/>
-          <w:szCs w:val="28"/>
           <w:lang w:val="ru-RU"/>
         </w:rPr>
       </w:pPr>
       <w:r>
         <w:rPr>
-          <w:sz w:val="28"/>
           <w:u w:val="single"/>
           <w:lang w:val="ru-RU"/>
         </w:rPr>
@@ -5247,7 +4800,6 @@
       </w:r>
       <w:r>
         <w:rPr>
-          <w:sz w:val="28"/>
           <w:u w:val="single"/>
           <w:lang w:val="ru-RU"/>
         </w:rPr>
@@ -5255,16 +4807,12 @@
       </w:r>
       <w:r>
         <w:rPr>
-          <w:sz w:val="28"/>
-          <w:szCs w:val="28"/>
           <w:lang w:val="ru-RU"/>
         </w:rPr>
         <w:t xml:space="preserve">: </w:t>
       </w:r>
       <w:r>
         <w:rPr>
-          <w:sz w:val="28"/>
-          <w:szCs w:val="28"/>
           <w:lang w:val="ru-RU"/>
         </w:rPr>
         <w:t xml:space="preserve"> </w:t>
@@ -5272,7 +4820,6 @@
       <w:sdt>
         <w:sdtPr>
           <w:rPr>
-            <w:sz w:val="28"/>
             <w:lang w:val="ru-RU"/>
           </w:rPr>
           <w:id w:val="-1004209914"/>
@@ -5288,7 +4835,6 @@
         <w:sdtContent>
           <w:r>
             <w:rPr>
-              <w:sz w:val="28"/>
               <w:lang w:val="ru-RU"/>
             </w:rPr>
             <w:t xml:space="preserve">Диабетическая ангиопатия артерий н/к. </w:t>
@@ -5297,7 +4843,6 @@
       </w:sdt>
       <w:r>
         <w:rPr>
-          <w:sz w:val="28"/>
           <w:lang w:val="ru-RU"/>
         </w:rPr>
         <w:t xml:space="preserve"> </w:t>
@@ -5308,25 +4853,20 @@
         <w:ind w:left="-567"/>
         <w:jc w:val="both"/>
         <w:rPr>
-          <w:sz w:val="28"/>
-          <w:szCs w:val="20"/>
           <w:u w:val="single"/>
           <w:lang w:val="ru-RU"/>
         </w:rPr>
       </w:pPr>
       <w:r>
         <w:rPr>
-          <w:sz w:val="28"/>
-          <w:szCs w:val="20"/>
           <w:u w:val="single"/>
           <w:lang w:val="ru-RU"/>
         </w:rPr>
+        <w:lastRenderedPageBreak/>
         <w:t>16.</w:t>
       </w:r>
       <w:r>
         <w:rPr>
-          <w:sz w:val="28"/>
-          <w:szCs w:val="20"/>
           <w:u w:val="single"/>
           <w:lang w:val="ru-RU"/>
         </w:rPr>
@@ -5334,8 +4874,6 @@
       </w:r>
       <w:r>
         <w:rPr>
-          <w:sz w:val="28"/>
-          <w:szCs w:val="20"/>
           <w:u w:val="single"/>
           <w:lang w:val="ru-RU"/>
         </w:rPr>
@@ -5343,8 +4881,6 @@
       </w:r>
       <w:r>
         <w:rPr>
-          <w:sz w:val="28"/>
-          <w:szCs w:val="20"/>
           <w:lang w:val="ru-RU"/>
         </w:rPr>
         <w:t>объемное пульсовое кровенаполнение артерий н/</w:t>
@@ -5352,8 +4888,6 @@
       <w:proofErr w:type="gramStart"/>
       <w:r>
         <w:rPr>
-          <w:sz w:val="28"/>
-          <w:szCs w:val="20"/>
           <w:lang w:val="ru-RU"/>
         </w:rPr>
         <w:t>к</w:t>
@@ -5361,8 +4895,6 @@
       <w:proofErr w:type="gramEnd"/>
       <w:r>
         <w:rPr>
-          <w:sz w:val="28"/>
-          <w:szCs w:val="20"/>
           <w:lang w:val="ru-RU"/>
         </w:rPr>
         <w:t xml:space="preserve"> </w:t>
@@ -5396,20 +4928,10 @@
         <w:rPr>
           <w:lang w:val="ru-RU"/>
         </w:rPr>
-        <w:t>.</w:t>
-      </w:r>
-      <w:r>
-        <w:rPr>
-          <w:sz w:val="28"/>
-          <w:szCs w:val="20"/>
-          <w:lang w:val="ru-RU"/>
-        </w:rPr>
-        <w:t xml:space="preserve"> Тонус крупных артерий н/к</w:t>
-      </w:r>
-      <w:r>
-        <w:rPr>
-          <w:sz w:val="28"/>
-          <w:szCs w:val="20"/>
+        <w:t>. Тонус крупных артерий н/к</w:t>
+      </w:r>
+      <w:r>
+        <w:rPr>
           <w:lang w:val="ru-RU"/>
         </w:rPr>
         <w:t xml:space="preserve"> </w:t>
@@ -5417,8 +4939,6 @@
       <w:sdt>
         <w:sdtPr>
           <w:rPr>
-            <w:sz w:val="28"/>
-            <w:szCs w:val="20"/>
             <w:lang w:val="ru-RU"/>
           </w:rPr>
           <w:id w:val="-1121991939"/>
@@ -5435,8 +4955,6 @@
         <w:sdtContent>
           <w:r>
             <w:rPr>
-              <w:sz w:val="28"/>
-              <w:szCs w:val="20"/>
               <w:lang w:val="ru-RU"/>
             </w:rPr>
             <w:t>слегка повышен.</w:t>
@@ -5445,8 +4963,6 @@
       </w:sdt>
       <w:r>
         <w:rPr>
-          <w:sz w:val="28"/>
-          <w:szCs w:val="20"/>
           <w:lang w:val="ru-RU"/>
         </w:rPr>
         <w:t xml:space="preserve"> Тонус артерий среднего и мелкого калибра н/</w:t>
@@ -5454,8 +4970,6 @@
       <w:proofErr w:type="gramStart"/>
       <w:r>
         <w:rPr>
-          <w:sz w:val="28"/>
-          <w:szCs w:val="20"/>
           <w:lang w:val="ru-RU"/>
         </w:rPr>
         <w:t>к</w:t>
@@ -5463,8 +4977,6 @@
       <w:proofErr w:type="gramEnd"/>
       <w:r>
         <w:rPr>
-          <w:sz w:val="28"/>
-          <w:szCs w:val="20"/>
           <w:lang w:val="ru-RU"/>
         </w:rPr>
         <w:t xml:space="preserve"> </w:t>
@@ -5496,8 +5008,6 @@
       </w:sdt>
       <w:r>
         <w:rPr>
-          <w:sz w:val="28"/>
-          <w:szCs w:val="20"/>
           <w:lang w:val="ru-RU"/>
         </w:rPr>
         <w:t xml:space="preserve"> Периферическое сопротивление сосудов н/</w:t>
@@ -5505,8 +5015,6 @@
       <w:proofErr w:type="gramStart"/>
       <w:r>
         <w:rPr>
-          <w:sz w:val="28"/>
-          <w:szCs w:val="20"/>
           <w:lang w:val="ru-RU"/>
         </w:rPr>
         <w:t>к</w:t>
@@ -5514,8 +5022,6 @@
       <w:proofErr w:type="gramEnd"/>
       <w:r>
         <w:rPr>
-          <w:sz w:val="28"/>
-          <w:szCs w:val="20"/>
           <w:lang w:val="ru-RU"/>
         </w:rPr>
         <w:t xml:space="preserve"> </w:t>
@@ -5547,16 +5053,12 @@
       </w:sdt>
       <w:r>
         <w:rPr>
-          <w:sz w:val="28"/>
-          <w:szCs w:val="20"/>
           <w:lang w:val="ru-RU"/>
         </w:rPr>
         <w:t>. Симметрия кровенаполнения сосудов н/к нарушена.</w:t>
       </w:r>
       <w:r>
         <w:rPr>
-          <w:sz w:val="28"/>
-          <w:szCs w:val="20"/>
           <w:u w:val="single"/>
           <w:lang w:val="ru-RU"/>
         </w:rPr>
@@ -5568,13 +5070,11 @@
         <w:ind w:left="-567"/>
         <w:jc w:val="both"/>
         <w:rPr>
-          <w:sz w:val="28"/>
           <w:lang w:val="ru-RU"/>
         </w:rPr>
       </w:pPr>
       <w:r>
         <w:rPr>
-          <w:sz w:val="28"/>
           <w:u w:val="single"/>
           <w:lang w:val="ru-RU"/>
         </w:rPr>
@@ -5582,7 +5082,6 @@
       </w:r>
       <w:r>
         <w:rPr>
-          <w:sz w:val="28"/>
           <w:u w:val="single"/>
           <w:lang w:val="ru-RU"/>
         </w:rPr>
@@ -5591,7 +5090,6 @@
       <w:proofErr w:type="gramStart"/>
       <w:r>
         <w:rPr>
-          <w:sz w:val="28"/>
           <w:u w:val="single"/>
           <w:lang w:val="ru-RU"/>
         </w:rPr>
@@ -5600,15 +5098,29 @@
       <w:proofErr w:type="gramEnd"/>
       <w:r>
         <w:rPr>
-          <w:sz w:val="28"/>
           <w:u w:val="single"/>
           <w:lang w:val="ru-RU"/>
         </w:rPr>
-        <w:t xml:space="preserve"> сканирование артерий н/к</w:t>
-      </w:r>
-      <w:r>
-        <w:rPr>
-          <w:sz w:val="28"/>
+        <w:t xml:space="preserve"> </w:t>
+      </w:r>
+      <w:proofErr w:type="gramStart"/>
+      <w:r>
+        <w:rPr>
+          <w:u w:val="single"/>
+          <w:lang w:val="ru-RU"/>
+        </w:rPr>
+        <w:t>с</w:t>
+      </w:r>
+      <w:proofErr w:type="gramEnd"/>
+      <w:r>
+        <w:rPr>
+          <w:u w:val="single"/>
+          <w:lang w:val="ru-RU"/>
+        </w:rPr>
+        <w:t>канирование артерий н/к</w:t>
+      </w:r>
+      <w:r>
+        <w:rPr>
           <w:lang w:val="ru-RU"/>
         </w:rPr>
         <w:t xml:space="preserve">: Заключение: </w:t>
@@ -5616,7 +5128,6 @@
       <w:proofErr w:type="spellStart"/>
       <w:r>
         <w:rPr>
-          <w:sz w:val="28"/>
           <w:lang w:val="ru-RU"/>
         </w:rPr>
         <w:t>Эхопризнаки</w:t>
@@ -5624,37 +5135,30 @@
       <w:proofErr w:type="spellEnd"/>
       <w:r>
         <w:rPr>
-          <w:sz w:val="28"/>
           <w:lang w:val="ru-RU"/>
         </w:rPr>
         <w:t xml:space="preserve"> </w:t>
       </w:r>
       <w:r>
         <w:rPr>
-          <w:sz w:val="28"/>
           <w:lang w:val="ru-RU"/>
         </w:rPr>
         <w:t xml:space="preserve">спастического кровотока по </w:t>
       </w:r>
       <w:r>
         <w:rPr>
-          <w:sz w:val="28"/>
           <w:lang w:val="ru-RU"/>
         </w:rPr>
         <w:t>артериям</w:t>
       </w:r>
-      <w:bookmarkStart w:id="4" w:name="_GoBack"/>
-      <w:bookmarkEnd w:id="4"/>
-      <w:r>
-        <w:rPr>
-          <w:sz w:val="28"/>
+      <w:r>
+        <w:rPr>
           <w:lang w:val="ru-RU"/>
         </w:rPr>
         <w:t xml:space="preserve"> голеней с 2х сторон</w:t>
       </w:r>
       <w:r>
         <w:rPr>
-          <w:sz w:val="28"/>
           <w:lang w:val="ru-RU"/>
         </w:rPr>
         <w:t xml:space="preserve">. </w:t>
@@ -5662,7 +5166,6 @@
       <w:proofErr w:type="spellStart"/>
       <w:r>
         <w:rPr>
-          <w:sz w:val="28"/>
           <w:lang w:val="ru-RU"/>
         </w:rPr>
         <w:t>Диаб</w:t>
@@ -5670,7 +5173,6 @@
       <w:proofErr w:type="spellEnd"/>
       <w:r>
         <w:rPr>
-          <w:sz w:val="28"/>
           <w:lang w:val="ru-RU"/>
         </w:rPr>
         <w:t xml:space="preserve">. ангиопатия артерий н/к. </w:t>
@@ -5681,14 +5183,11 @@
         <w:ind w:left="-567"/>
         <w:jc w:val="both"/>
         <w:rPr>
-          <w:sz w:val="28"/>
-          <w:szCs w:val="20"/>
           <w:lang w:val="ru-RU"/>
         </w:rPr>
       </w:pPr>
       <w:r>
         <w:rPr>
-          <w:sz w:val="28"/>
           <w:u w:val="single"/>
           <w:lang w:val="ru-RU"/>
         </w:rPr>
@@ -5696,7 +5195,6 @@
       </w:r>
       <w:r>
         <w:rPr>
-          <w:sz w:val="28"/>
           <w:u w:val="single"/>
           <w:lang w:val="ru-RU"/>
         </w:rPr>
@@ -5705,7 +5203,6 @@
       <w:proofErr w:type="gramStart"/>
       <w:r>
         <w:rPr>
-          <w:sz w:val="28"/>
           <w:u w:val="single"/>
           <w:lang w:val="ru-RU"/>
         </w:rPr>
@@ -5714,7 +5211,6 @@
       <w:proofErr w:type="gramEnd"/>
       <w:r>
         <w:rPr>
-          <w:sz w:val="28"/>
           <w:u w:val="single"/>
           <w:lang w:val="ru-RU"/>
         </w:rPr>
@@ -5723,7 +5219,6 @@
       <w:proofErr w:type="gramStart"/>
       <w:r>
         <w:rPr>
-          <w:sz w:val="28"/>
           <w:u w:val="single"/>
           <w:lang w:val="ru-RU"/>
         </w:rPr>
@@ -5732,7 +5227,6 @@
       <w:proofErr w:type="gramEnd"/>
       <w:r>
         <w:rPr>
-          <w:sz w:val="28"/>
           <w:u w:val="single"/>
           <w:lang w:val="ru-RU"/>
         </w:rPr>
@@ -5740,7 +5234,6 @@
       </w:r>
       <w:r>
         <w:rPr>
-          <w:sz w:val="28"/>
           <w:lang w:val="ru-RU"/>
         </w:rPr>
         <w:t xml:space="preserve">: </w:t>
@@ -5749,7 +5242,6 @@
       <w:proofErr w:type="gramStart"/>
       <w:r>
         <w:rPr>
-          <w:sz w:val="28"/>
           <w:lang w:val="ru-RU"/>
         </w:rPr>
         <w:t>Пр</w:t>
@@ -5758,28 +5250,24 @@
       <w:proofErr w:type="gramEnd"/>
       <w:r>
         <w:rPr>
-          <w:sz w:val="28"/>
           <w:lang w:val="ru-RU"/>
         </w:rPr>
         <w:t xml:space="preserve"> д. V = </w:t>
       </w:r>
       <w:r>
         <w:rPr>
-          <w:sz w:val="28"/>
           <w:lang w:val="ru-RU"/>
         </w:rPr>
         <w:t>12,1</w:t>
       </w:r>
       <w:r>
         <w:rPr>
-          <w:sz w:val="28"/>
           <w:lang w:val="ru-RU"/>
         </w:rPr>
         <w:t xml:space="preserve"> см</w:t>
       </w:r>
       <w:r>
         <w:rPr>
-          <w:sz w:val="28"/>
           <w:vertAlign w:val="superscript"/>
           <w:lang w:val="ru-RU"/>
         </w:rPr>
@@ -5787,28 +5275,24 @@
       </w:r>
       <w:r>
         <w:rPr>
-          <w:sz w:val="28"/>
           <w:lang w:val="ru-RU"/>
         </w:rPr>
         <w:t xml:space="preserve">; лев. д. V =  </w:t>
       </w:r>
       <w:r>
         <w:rPr>
-          <w:sz w:val="28"/>
           <w:lang w:val="ru-RU"/>
         </w:rPr>
         <w:t>11,5</w:t>
       </w:r>
       <w:r>
         <w:rPr>
-          <w:sz w:val="28"/>
           <w:lang w:val="ru-RU"/>
         </w:rPr>
         <w:t>см</w:t>
       </w:r>
       <w:r>
         <w:rPr>
-          <w:sz w:val="28"/>
           <w:vertAlign w:val="superscript"/>
           <w:lang w:val="ru-RU"/>
         </w:rPr>
@@ -5820,34 +5304,29 @@
         <w:ind w:left="-567"/>
         <w:jc w:val="both"/>
         <w:rPr>
-          <w:sz w:val="28"/>
           <w:lang w:val="ru-RU"/>
         </w:rPr>
       </w:pPr>
       <w:r>
         <w:rPr>
-          <w:sz w:val="28"/>
           <w:lang w:val="ru-RU"/>
         </w:rPr>
         <w:t>Перешеек –</w:t>
       </w:r>
       <w:r>
         <w:rPr>
-          <w:sz w:val="28"/>
           <w:lang w:val="ru-RU"/>
         </w:rPr>
         <w:t>0,5</w:t>
       </w:r>
       <w:r>
         <w:rPr>
-          <w:sz w:val="28"/>
           <w:lang w:val="ru-RU"/>
         </w:rPr>
         <w:t xml:space="preserve"> с</w:t>
       </w:r>
       <w:r>
         <w:rPr>
-          <w:sz w:val="28"/>
           <w:lang w:val="ru-RU"/>
         </w:rPr>
         <w:t xml:space="preserve">м. </w:t>
@@ -5858,48 +5337,41 @@
         <w:ind w:left="-567"/>
         <w:jc w:val="both"/>
         <w:rPr>
-          <w:sz w:val="28"/>
           <w:lang w:val="ru-RU"/>
         </w:rPr>
       </w:pPr>
       <w:r>
         <w:rPr>
-          <w:sz w:val="28"/>
           <w:lang w:val="ru-RU"/>
         </w:rPr>
         <w:t>Щит. ж</w:t>
       </w:r>
       <w:r>
         <w:rPr>
-          <w:sz w:val="28"/>
           <w:lang w:val="ru-RU"/>
         </w:rPr>
         <w:t>елеза</w:t>
       </w:r>
       <w:r>
         <w:rPr>
-          <w:sz w:val="28"/>
           <w:lang w:val="ru-RU"/>
         </w:rPr>
         <w:t xml:space="preserve"> </w:t>
       </w:r>
       <w:r>
         <w:rPr>
-          <w:sz w:val="28"/>
           <w:lang w:val="ru-RU"/>
         </w:rPr>
         <w:t xml:space="preserve">увеличена, контуры </w:t>
       </w:r>
       <w:r>
         <w:rPr>
-          <w:sz w:val="28"/>
           <w:lang w:val="ru-RU"/>
         </w:rPr>
         <w:t>не</w:t>
       </w:r>
       <w:r>
         <w:rPr>
-          <w:sz w:val="28"/>
           <w:lang w:val="ru-RU"/>
         </w:rPr>
         <w:t>ровные</w:t>
@@ -5907,7 +5379,6 @@
       <w:proofErr w:type="gramStart"/>
       <w:r>
         <w:rPr>
-          <w:sz w:val="28"/>
           <w:lang w:val="ru-RU"/>
         </w:rPr>
         <w:t xml:space="preserve">.. </w:t>
@@ -5916,7 +5387,6 @@
       <w:proofErr w:type="gramEnd"/>
       <w:r>
         <w:rPr>
-          <w:sz w:val="28"/>
           <w:lang w:val="ru-RU"/>
         </w:rPr>
         <w:t>Эхогенность</w:t>
@@ -5924,14 +5394,12 @@
       <w:proofErr w:type="spellEnd"/>
       <w:r>
         <w:rPr>
-          <w:sz w:val="28"/>
           <w:lang w:val="ru-RU"/>
         </w:rPr>
         <w:t xml:space="preserve"> паренхимы снижена.</w:t>
       </w:r>
       <w:r>
         <w:rPr>
-          <w:sz w:val="28"/>
           <w:lang w:val="ru-RU"/>
         </w:rPr>
         <w:t xml:space="preserve"> </w:t>
@@ -5939,7 +5407,6 @@
       <w:proofErr w:type="spellStart"/>
       <w:r>
         <w:rPr>
-          <w:sz w:val="28"/>
           <w:lang w:val="ru-RU"/>
         </w:rPr>
         <w:t>Эхоструктура</w:t>
@@ -5947,21 +5414,18 @@
       <w:proofErr w:type="spellEnd"/>
       <w:r>
         <w:rPr>
-          <w:sz w:val="28"/>
           <w:lang w:val="ru-RU"/>
         </w:rPr>
         <w:t xml:space="preserve">, крупнозернистая,  </w:t>
       </w:r>
       <w:r>
         <w:rPr>
-          <w:sz w:val="28"/>
           <w:lang w:val="ru-RU"/>
         </w:rPr>
         <w:t xml:space="preserve"> </w:t>
       </w:r>
       <w:r>
         <w:rPr>
-          <w:sz w:val="28"/>
           <w:lang w:val="ru-RU"/>
         </w:rPr>
         <w:t>мелкий фиброз</w:t>
@@ -5969,7 +5433,6 @@
       <w:proofErr w:type="gramStart"/>
       <w:r>
         <w:rPr>
-          <w:sz w:val="28"/>
           <w:lang w:val="ru-RU"/>
         </w:rPr>
         <w:t>.</w:t>
@@ -5977,7 +5440,6 @@
       <w:proofErr w:type="gramEnd"/>
       <w:r>
         <w:rPr>
-          <w:sz w:val="28"/>
           <w:lang w:val="ru-RU"/>
         </w:rPr>
         <w:t xml:space="preserve"> </w:t>
@@ -5985,7 +5447,6 @@
       <w:proofErr w:type="gramStart"/>
       <w:r>
         <w:rPr>
-          <w:sz w:val="28"/>
           <w:lang w:val="ru-RU"/>
         </w:rPr>
         <w:t>и</w:t>
@@ -5993,42 +5454,36 @@
       <w:proofErr w:type="gramEnd"/>
       <w:r>
         <w:rPr>
-          <w:sz w:val="28"/>
           <w:lang w:val="ru-RU"/>
         </w:rPr>
         <w:t xml:space="preserve"> гидрофильные очаги до 0,4</w:t>
       </w:r>
       <w:r>
         <w:rPr>
-          <w:sz w:val="28"/>
           <w:lang w:val="ru-RU"/>
         </w:rPr>
         <w:t xml:space="preserve">. </w:t>
       </w:r>
       <w:r>
         <w:rPr>
-          <w:sz w:val="28"/>
           <w:lang w:val="ru-RU"/>
         </w:rPr>
         <w:t>Р</w:t>
       </w:r>
       <w:r>
         <w:rPr>
-          <w:sz w:val="28"/>
           <w:lang w:val="ru-RU"/>
         </w:rPr>
         <w:t>егионарны</w:t>
       </w:r>
       <w:r>
         <w:rPr>
-          <w:sz w:val="28"/>
           <w:lang w:val="ru-RU"/>
         </w:rPr>
         <w:t>е</w:t>
       </w:r>
       <w:r>
         <w:rPr>
-          <w:sz w:val="28"/>
           <w:lang w:val="ru-RU"/>
         </w:rPr>
         <w:t xml:space="preserve"> </w:t>
@@ -6036,7 +5491,6 @@
       <w:proofErr w:type="gramStart"/>
       <w:r>
         <w:rPr>
-          <w:sz w:val="28"/>
           <w:lang w:val="ru-RU"/>
         </w:rPr>
         <w:t>л</w:t>
@@ -6044,42 +5498,36 @@
       <w:proofErr w:type="gramEnd"/>
       <w:r>
         <w:rPr>
-          <w:sz w:val="28"/>
           <w:lang w:val="ru-RU"/>
         </w:rPr>
         <w:t>/узл</w:t>
       </w:r>
       <w:r>
         <w:rPr>
-          <w:sz w:val="28"/>
           <w:lang w:val="ru-RU"/>
         </w:rPr>
         <w:t>ы</w:t>
       </w:r>
       <w:r>
         <w:rPr>
-          <w:sz w:val="28"/>
           <w:lang w:val="ru-RU"/>
         </w:rPr>
         <w:t xml:space="preserve"> </w:t>
       </w:r>
       <w:r>
         <w:rPr>
-          <w:sz w:val="28"/>
           <w:lang w:val="ru-RU"/>
         </w:rPr>
         <w:t xml:space="preserve"> </w:t>
       </w:r>
       <w:r>
         <w:rPr>
-          <w:sz w:val="28"/>
           <w:lang w:val="ru-RU"/>
         </w:rPr>
         <w:t xml:space="preserve">не </w:t>
       </w:r>
       <w:r>
         <w:rPr>
-          <w:sz w:val="28"/>
           <w:lang w:val="ru-RU"/>
         </w:rPr>
         <w:t xml:space="preserve">визуализируются. </w:t>
@@ -6087,7 +5535,6 @@
       <w:proofErr w:type="spellStart"/>
       <w:r>
         <w:rPr>
-          <w:sz w:val="28"/>
           <w:lang w:val="ru-RU"/>
         </w:rPr>
         <w:t>Закл</w:t>
@@ -6095,7 +5542,6 @@
       <w:proofErr w:type="spellEnd"/>
       <w:r>
         <w:rPr>
-          <w:sz w:val="28"/>
           <w:lang w:val="ru-RU"/>
         </w:rPr>
         <w:t xml:space="preserve">.: </w:t>
@@ -6103,7 +5549,6 @@
       <w:sdt>
         <w:sdtPr>
           <w:rPr>
-            <w:sz w:val="28"/>
             <w:lang w:val="ru-RU"/>
           </w:rPr>
           <w:id w:val="-1644262041"/>
@@ -6119,7 +5564,6 @@
         <w:sdtContent>
           <w:r>
             <w:rPr>
-              <w:sz w:val="28"/>
               <w:lang w:val="ru-RU"/>
             </w:rPr>
             <w:t>Увеличение</w:t>
@@ -6128,65 +5572,64 @@
       </w:sdt>
       <w:r>
         <w:rPr>
-          <w:sz w:val="28"/>
-          <w:lang w:val="ru-RU"/>
-        </w:rPr>
-        <w:t xml:space="preserve"> щит. железы. диффузные изменения паренхимы</w:t>
+          <w:lang w:val="ru-RU"/>
+        </w:rPr>
+        <w:t xml:space="preserve"> щит</w:t>
       </w:r>
       <w:proofErr w:type="gramStart"/>
       <w:r>
         <w:rPr>
-          <w:sz w:val="28"/>
           <w:lang w:val="ru-RU"/>
         </w:rPr>
         <w:t>.</w:t>
       </w:r>
-      <w:r>
-        <w:rPr>
-          <w:sz w:val="28"/>
-          <w:lang w:val="ru-RU"/>
-        </w:rPr>
-        <w:t>.</w:t>
-      </w:r>
-      <w:r>
-        <w:rPr>
-          <w:sz w:val="28"/>
+      <w:proofErr w:type="gramEnd"/>
+      <w:r>
+        <w:rPr>
           <w:lang w:val="ru-RU"/>
         </w:rPr>
         <w:t xml:space="preserve"> </w:t>
       </w:r>
+      <w:proofErr w:type="gramStart"/>
+      <w:r>
+        <w:rPr>
+          <w:lang w:val="ru-RU"/>
+        </w:rPr>
+        <w:t>ж</w:t>
+      </w:r>
       <w:proofErr w:type="gramEnd"/>
+      <w:r>
+        <w:rPr>
+          <w:lang w:val="ru-RU"/>
+        </w:rPr>
+        <w:t>елезы. диффузные изменения паренхимы.</w:t>
+      </w:r>
     </w:p>
     <w:p>
       <w:pPr>
         <w:ind w:left="-567"/>
         <w:jc w:val="both"/>
         <w:rPr>
-          <w:sz w:val="28"/>
-          <w:szCs w:val="20"/>
           <w:lang w:val="ru-RU"/>
         </w:rPr>
       </w:pPr>
       <w:r>
         <w:rPr>
-          <w:sz w:val="28"/>
           <w:u w:val="single"/>
           <w:lang w:val="ru-RU"/>
         </w:rPr>
         <w:t>Лечение:</w:t>
       </w:r>
-      <w:bookmarkStart w:id="5" w:name="лн"/>
-      <w:bookmarkEnd w:id="5"/>
-      <w:r>
-        <w:rPr>
-          <w:sz w:val="28"/>
+      <w:bookmarkStart w:id="4" w:name="лн"/>
+      <w:bookmarkEnd w:id="4"/>
+      <w:r>
+        <w:rPr>
           <w:lang w:val="ru-RU"/>
         </w:rPr>
         <w:t xml:space="preserve"> </w:t>
       </w:r>
       <w:r>
         <w:rPr>
-          <w:sz w:val="28"/>
           <w:lang w:val="ru-RU"/>
         </w:rPr>
         <w:t xml:space="preserve">Эпайдра, Лантус, </w:t>
@@ -6194,7 +5637,6 @@
       <w:proofErr w:type="spellStart"/>
       <w:r>
         <w:rPr>
-          <w:sz w:val="28"/>
           <w:lang w:val="ru-RU"/>
         </w:rPr>
         <w:t>эспа-липон</w:t>
@@ -6202,15 +5644,19 @@
       <w:proofErr w:type="spellEnd"/>
       <w:r>
         <w:rPr>
-          <w:sz w:val="28"/>
-          <w:lang w:val="ru-RU"/>
-        </w:rPr>
-        <w:t xml:space="preserve">, витаксон, </w:t>
+          <w:lang w:val="ru-RU"/>
+        </w:rPr>
+        <w:t>,</w:t>
+      </w:r>
+      <w:r>
+        <w:rPr>
+          <w:lang w:val="ru-RU"/>
+        </w:rPr>
+        <w:t xml:space="preserve"> витаксон, </w:t>
       </w:r>
       <w:proofErr w:type="spellStart"/>
       <w:r>
         <w:rPr>
-          <w:sz w:val="28"/>
           <w:lang w:val="ru-RU"/>
         </w:rPr>
         <w:t>нуклео</w:t>
@@ -6218,7 +5664,6 @@
       <w:proofErr w:type="spellEnd"/>
       <w:r>
         <w:rPr>
-          <w:sz w:val="28"/>
           <w:lang w:val="ru-RU"/>
         </w:rPr>
         <w:t xml:space="preserve"> ЦМФ, </w:t>
@@ -6226,7 +5671,6 @@
       <w:proofErr w:type="spellStart"/>
       <w:r>
         <w:rPr>
-          <w:sz w:val="28"/>
           <w:lang w:val="ru-RU"/>
         </w:rPr>
         <w:t>тивортин</w:t>
@@ -6234,10 +5678,15 @@
       <w:proofErr w:type="spellEnd"/>
       <w:r>
         <w:rPr>
-          <w:sz w:val="28"/>
-          <w:lang w:val="ru-RU"/>
-        </w:rPr>
-        <w:t xml:space="preserve">, </w:t>
+          <w:lang w:val="ru-RU"/>
+        </w:rPr>
+        <w:t>.</w:t>
+      </w:r>
+      <w:r>
+        <w:rPr>
+          <w:lang w:val="ru-RU"/>
+        </w:rPr>
+        <w:t xml:space="preserve"> </w:t>
       </w:r>
     </w:p>
     <w:p>
@@ -6245,17 +5694,15 @@
         <w:ind w:left="-567"/>
         <w:jc w:val="both"/>
         <w:rPr>
-          <w:sz w:val="28"/>
           <w:lang w:val="ru-RU"/>
         </w:rPr>
       </w:pPr>
-      <w:bookmarkStart w:id="6" w:name="дд"/>
-      <w:bookmarkStart w:id="7" w:name="лк"/>
+      <w:bookmarkStart w:id="5" w:name="дд"/>
+      <w:bookmarkStart w:id="6" w:name="лк"/>
+      <w:bookmarkEnd w:id="5"/>
       <w:bookmarkEnd w:id="6"/>
-      <w:bookmarkEnd w:id="7"/>
-      <w:r>
-        <w:rPr>
-          <w:sz w:val="28"/>
+      <w:r>
+        <w:rPr>
           <w:u w:val="single"/>
           <w:lang w:val="ru-RU"/>
         </w:rPr>
@@ -6263,7 +5710,6 @@
       </w:r>
       <w:r>
         <w:rPr>
-          <w:sz w:val="28"/>
           <w:lang w:val="ru-RU"/>
         </w:rPr>
         <w:t xml:space="preserve">:  </w:t>
@@ -6299,7 +5745,33 @@
             <w:rPr>
               <w:lang w:val="ru-RU"/>
             </w:rPr>
-            <w:t>, уменьшились боли в н/к.</w:t>
+            <w:t xml:space="preserve">, </w:t>
+          </w:r>
+          <w:r>
+            <w:rPr>
+              <w:lang w:val="ru-RU"/>
+            </w:rPr>
+            <w:t xml:space="preserve"> гипогликемических состояний  за период </w:t>
+          </w:r>
+          <w:proofErr w:type="spellStart"/>
+          <w:r>
+            <w:rPr>
+              <w:lang w:val="ru-RU"/>
+            </w:rPr>
+            <w:t>стац</w:t>
+          </w:r>
+          <w:proofErr w:type="spellEnd"/>
+          <w:r>
+            <w:rPr>
+              <w:lang w:val="ru-RU"/>
+            </w:rPr>
+            <w:t xml:space="preserve"> лечения не отмечалось, </w:t>
+          </w:r>
+          <w:r>
+            <w:rPr>
+              <w:lang w:val="ru-RU"/>
+            </w:rPr>
+            <w:t>уменьшились боли в н/к.</w:t>
           </w:r>
         </w:sdtContent>
       </w:sdt>
@@ -6307,25 +5779,16 @@
         <w:rPr>
           <w:lang w:val="ru-RU"/>
         </w:rPr>
-        <w:t xml:space="preserve"> </w:t>
-      </w:r>
-      <w:r>
-        <w:rPr>
-          <w:sz w:val="28"/>
-          <w:lang w:val="ru-RU"/>
-        </w:rPr>
-        <w:t xml:space="preserve">АД </w:t>
-      </w:r>
-      <w:r>
-        <w:rPr>
-          <w:sz w:val="28"/>
+        <w:t xml:space="preserve"> АД </w:t>
+      </w:r>
+      <w:r>
+        <w:rPr>
           <w:lang w:val="ru-RU"/>
         </w:rPr>
         <w:t>110/70</w:t>
       </w:r>
       <w:r>
         <w:rPr>
-          <w:sz w:val="28"/>
           <w:lang w:val="ru-RU"/>
         </w:rPr>
         <w:t xml:space="preserve"> мм рт. ст. </w:t>
@@ -6356,14 +5819,12 @@
       </w:sdt>
       <w:r>
         <w:rPr>
-          <w:sz w:val="28"/>
           <w:lang w:val="ru-RU"/>
         </w:rPr>
         <w:t xml:space="preserve">  </w:t>
       </w:r>
       <w:r>
         <w:rPr>
-          <w:sz w:val="28"/>
           <w:lang w:val="ru-RU"/>
         </w:rPr>
         <w:t xml:space="preserve"> </w:t>
@@ -6371,8 +5832,6 @@
       <w:sdt>
         <w:sdtPr>
           <w:rPr>
-            <w:sz w:val="20"/>
-            <w:szCs w:val="20"/>
             <w:lang w:val="ru-RU"/>
           </w:rPr>
           <w:id w:val="-698077397"/>
@@ -6388,11 +5847,149 @@
         <w:sdtContent>
           <w:r>
             <w:rPr>
-              <w:sz w:val="20"/>
-              <w:szCs w:val="20"/>
+              <w:lang w:val="ru-RU"/>
+            </w:rPr>
+            <w:t xml:space="preserve">Пациент ознакомлен с постановлением КМУ 29.03.16 № 239 </w:t>
+          </w:r>
+          <w:proofErr w:type="spellStart"/>
+          <w:r>
+            <w:rPr>
+              <w:lang w:val="ru-RU"/>
+            </w:rPr>
+            <w:t>щодо</w:t>
+          </w:r>
+          <w:proofErr w:type="spellEnd"/>
+          <w:r>
+            <w:rPr>
+              <w:lang w:val="ru-RU"/>
+            </w:rPr>
+            <w:t xml:space="preserve"> «</w:t>
+          </w:r>
+          <w:proofErr w:type="spellStart"/>
+          <w:r>
+            <w:rPr>
+              <w:lang w:val="ru-RU"/>
+            </w:rPr>
+            <w:t>Перел</w:t>
+          </w:r>
+          <w:proofErr w:type="gramStart"/>
+          <w:r>
+            <w:rPr>
+              <w:lang w:val="ru-RU"/>
+            </w:rPr>
+            <w:t>i</w:t>
+          </w:r>
+          <w:proofErr w:type="gramEnd"/>
+          <w:r>
+            <w:rPr>
+              <w:lang w:val="ru-RU"/>
+            </w:rPr>
+            <w:t>ку</w:t>
+          </w:r>
+          <w:proofErr w:type="spellEnd"/>
+          <w:r>
+            <w:rPr>
               <w:lang w:val="ru-RU"/>
             </w:rPr>
             <w:t xml:space="preserve"> </w:t>
+          </w:r>
+          <w:proofErr w:type="spellStart"/>
+          <w:r>
+            <w:rPr>
+              <w:lang w:val="ru-RU"/>
+            </w:rPr>
+            <w:t>хворих</w:t>
+          </w:r>
+          <w:proofErr w:type="spellEnd"/>
+          <w:r>
+            <w:rPr>
+              <w:lang w:val="ru-RU"/>
+            </w:rPr>
+            <w:t xml:space="preserve"> на </w:t>
+          </w:r>
+          <w:proofErr w:type="spellStart"/>
+          <w:r>
+            <w:rPr>
+              <w:lang w:val="ru-RU"/>
+            </w:rPr>
+            <w:t>цукровий</w:t>
+          </w:r>
+          <w:proofErr w:type="spellEnd"/>
+          <w:r>
+            <w:rPr>
+              <w:lang w:val="ru-RU"/>
+            </w:rPr>
+            <w:t xml:space="preserve"> </w:t>
+          </w:r>
+          <w:proofErr w:type="spellStart"/>
+          <w:r>
+            <w:rPr>
+              <w:lang w:val="ru-RU"/>
+            </w:rPr>
+            <w:t>дiабет</w:t>
+          </w:r>
+          <w:proofErr w:type="spellEnd"/>
+          <w:r>
+            <w:rPr>
+              <w:lang w:val="ru-RU"/>
+            </w:rPr>
+            <w:t xml:space="preserve"> для </w:t>
+          </w:r>
+          <w:proofErr w:type="spellStart"/>
+          <w:r>
+            <w:rPr>
+              <w:lang w:val="ru-RU"/>
+            </w:rPr>
+            <w:t>вiдшкодування</w:t>
+          </w:r>
+          <w:proofErr w:type="spellEnd"/>
+          <w:r>
+            <w:rPr>
+              <w:lang w:val="ru-RU"/>
+            </w:rPr>
+            <w:t xml:space="preserve"> </w:t>
+          </w:r>
+          <w:proofErr w:type="spellStart"/>
+          <w:r>
+            <w:rPr>
+              <w:lang w:val="ru-RU"/>
+            </w:rPr>
+            <w:t>вартостi</w:t>
+          </w:r>
+          <w:proofErr w:type="spellEnd"/>
+          <w:r>
+            <w:rPr>
+              <w:lang w:val="ru-RU"/>
+            </w:rPr>
+            <w:t xml:space="preserve"> </w:t>
+          </w:r>
+          <w:proofErr w:type="spellStart"/>
+          <w:r>
+            <w:rPr>
+              <w:lang w:val="ru-RU"/>
+            </w:rPr>
+            <w:t>препаратiв</w:t>
+          </w:r>
+          <w:proofErr w:type="spellEnd"/>
+          <w:r>
+            <w:rPr>
+              <w:lang w:val="ru-RU"/>
+            </w:rPr>
+            <w:t xml:space="preserve"> </w:t>
+          </w:r>
+          <w:proofErr w:type="spellStart"/>
+          <w:r>
+            <w:rPr>
+              <w:lang w:val="ru-RU"/>
+            </w:rPr>
+            <w:t>iнсулiну</w:t>
+          </w:r>
+          <w:proofErr w:type="spellEnd"/>
+          <w:r>
+            <w:rPr>
+              <w:lang w:val="ru-RU"/>
+            </w:rPr>
+            <w:t xml:space="preserve">» </w:t>
           </w:r>
         </w:sdtContent>
       </w:sdt>
@@ -6402,7 +5999,6 @@
         <w:ind w:left="-567"/>
         <w:jc w:val="both"/>
         <w:rPr>
-          <w:sz w:val="28"/>
           <w:lang w:val="ru-RU"/>
         </w:rPr>
       </w:pPr>
@@ -7355,211 +6951,6 @@
         <w:t>..</w:t>
       </w:r>
       <w:proofErr w:type="gramEnd"/>
-    </w:p>
-    <w:p>
-      <w:pPr>
-        <w:numPr>
-          <w:ilvl w:val="0"/>
-          <w:numId w:val="2"/>
-        </w:numPr>
-        <w:ind w:left="-142"/>
-        <w:jc w:val="both"/>
-        <w:rPr>
-          <w:lang w:val="ru-RU"/>
-        </w:rPr>
-      </w:pPr>
-      <w:r>
-        <w:rPr>
-          <w:lang w:val="ru-RU"/>
-        </w:rPr>
-        <w:t>Б/</w:t>
-      </w:r>
-      <w:proofErr w:type="gramStart"/>
-      <w:r>
-        <w:rPr>
-          <w:lang w:val="ru-RU"/>
-        </w:rPr>
-        <w:t>л</w:t>
-      </w:r>
-      <w:proofErr w:type="gramEnd"/>
-      <w:r>
-        <w:rPr>
-          <w:lang w:val="ru-RU"/>
-        </w:rPr>
-        <w:t xml:space="preserve"> серия. </w:t>
-      </w:r>
-      <w:r>
-        <w:rPr>
-          <w:lang w:val="ru-RU"/>
-        </w:rPr>
-        <w:t>АД</w:t>
-      </w:r>
-      <w:r>
-        <w:rPr>
-          <w:lang w:val="ru-RU"/>
-        </w:rPr>
-        <w:t>Л</w:t>
-      </w:r>
-      <w:r>
-        <w:rPr>
-          <w:lang w:val="ru-RU"/>
-        </w:rPr>
-        <w:t xml:space="preserve">  №  </w:t>
-      </w:r>
-      <w:r>
-        <w:rPr>
-          <w:lang w:val="ru-RU"/>
-        </w:rPr>
-        <w:t>177</w:t>
-      </w:r>
-      <w:r>
-        <w:rPr>
-          <w:lang w:val="ru-RU"/>
-        </w:rPr>
-        <w:t>7</w:t>
-      </w:r>
-      <w:r>
-        <w:rPr>
-          <w:lang w:val="ru-RU"/>
-        </w:rPr>
-        <w:t xml:space="preserve">     с </w:t>
-      </w:r>
-      <w:r>
-        <w:rPr>
-          <w:lang w:val="ru-RU"/>
-        </w:rPr>
-        <w:fldChar w:fldCharType="begin"/>
-      </w:r>
-      <w:r>
-        <w:rPr>
-          <w:lang w:val="ru-RU"/>
-        </w:rPr>
-        <w:instrText xml:space="preserve"> REF c \h </w:instrText>
-      </w:r>
-      <w:r>
-        <w:rPr>
-          <w:lang w:val="ru-RU"/>
-        </w:rPr>
-      </w:r>
-      <w:r>
-        <w:rPr>
-          <w:lang w:val="ru-RU"/>
-        </w:rPr>
-        <w:fldChar w:fldCharType="separate"/>
-      </w:r>
-      <w:r>
-        <w:rPr>
-          <w:sz w:val="28"/>
-          <w:lang w:val="ru-RU"/>
-        </w:rPr>
-        <w:t>.</w:t>
-      </w:r>
-      <w:r>
-        <w:rPr>
-          <w:sz w:val="28"/>
-          <w:lang w:val="ru-RU"/>
-        </w:rPr>
-        <w:t>10.18</w:t>
-      </w:r>
-      <w:r>
-        <w:rPr>
-          <w:sz w:val="28"/>
-          <w:lang w:val="ru-RU"/>
-        </w:rPr>
-        <w:t xml:space="preserve"> </w:t>
-      </w:r>
-      <w:r>
-        <w:rPr>
-          <w:sz w:val="28"/>
-          <w:lang w:val="ru-RU"/>
-        </w:rPr>
-        <w:t xml:space="preserve"> </w:t>
-      </w:r>
-      <w:r>
-        <w:rPr>
-          <w:lang w:val="ru-RU"/>
-        </w:rPr>
-        <w:fldChar w:fldCharType="end"/>
-      </w:r>
-      <w:r>
-        <w:rPr>
-          <w:lang w:val="ru-RU"/>
-        </w:rPr>
-        <w:t xml:space="preserve"> </w:t>
-      </w:r>
-      <w:r>
-        <w:rPr>
-          <w:lang w:val="ru-RU"/>
-        </w:rPr>
-        <w:t xml:space="preserve">по  </w:t>
-      </w:r>
-      <w:r>
-        <w:rPr>
-          <w:lang w:val="ru-RU"/>
-        </w:rPr>
-        <w:fldChar w:fldCharType="begin"/>
-      </w:r>
-      <w:r>
-        <w:rPr>
-          <w:lang w:val="ru-RU"/>
-        </w:rPr>
-        <w:instrText xml:space="preserve"> REF по \h </w:instrText>
-      </w:r>
-      <w:r>
-        <w:rPr>
-          <w:lang w:val="ru-RU"/>
-        </w:rPr>
-      </w:r>
-      <w:r>
-        <w:rPr>
-          <w:lang w:val="ru-RU"/>
-        </w:rPr>
-        <w:fldChar w:fldCharType="separate"/>
-      </w:r>
-      <w:r>
-        <w:rPr>
-          <w:sz w:val="28"/>
-          <w:lang w:val="ru-RU"/>
-        </w:rPr>
-        <w:t xml:space="preserve">  .10.18 </w:t>
-      </w:r>
-      <w:r>
-        <w:rPr>
-          <w:sz w:val="28"/>
-          <w:lang w:val="ru-RU"/>
-        </w:rPr>
-        <w:t xml:space="preserve"> </w:t>
-      </w:r>
-      <w:r>
-        <w:rPr>
-          <w:lang w:val="ru-RU"/>
-        </w:rPr>
-        <w:fldChar w:fldCharType="end"/>
-      </w:r>
-      <w:r>
-        <w:rPr>
-          <w:lang w:val="ru-RU"/>
-        </w:rPr>
-        <w:t>к труду     .</w:t>
-      </w:r>
-      <w:r>
-        <w:rPr>
-          <w:lang w:val="ru-RU"/>
-        </w:rPr>
-        <w:t>10</w:t>
-      </w:r>
-      <w:r>
-        <w:rPr>
-          <w:lang w:val="ru-RU"/>
-        </w:rPr>
-        <w:t>.18</w:t>
-      </w:r>
-      <w:r>
-        <w:rPr>
-          <w:lang w:val="ru-RU"/>
-        </w:rPr>
-        <w:t xml:space="preserve"> </w:t>
-      </w:r>
     </w:p>
     <w:p>
       <w:pPr>
@@ -7743,6 +7134,8 @@
         </w:rPr>
         <w:t xml:space="preserve"> </w:t>
       </w:r>
+      <w:bookmarkStart w:id="7" w:name="_GoBack"/>
+      <w:bookmarkEnd w:id="7"/>
     </w:p>
     <w:sectPr>
       <w:headerReference w:type="first" r:id="rId9"/>
@@ -9279,6 +8672,7 @@
     <w:rsid w:val="00106C4E"/>
     <w:rsid w:val="001B01EB"/>
     <w:rsid w:val="00205F39"/>
+    <w:rsid w:val="00243D00"/>
     <w:rsid w:val="00260FAF"/>
     <w:rsid w:val="00277827"/>
     <w:rsid w:val="002C4CC7"/>
@@ -10727,7 +10121,7 @@
 </file>
 
 <file path=customXml/itemProps1.xml><?xml version="1.0" encoding="utf-8"?>
-<ds:datastoreItem xmlns:ds="http://schemas.openxmlformats.org/officeDocument/2006/customXml" ds:itemID="{CB6E0FE9-B7D4-4F17-9A0B-4462B1052E5C}">
+<ds:datastoreItem xmlns:ds="http://schemas.openxmlformats.org/officeDocument/2006/customXml" ds:itemID="{7BA9B99A-77ED-4764-8E8D-5FA4D2A37757}">
   <ds:schemaRefs>
     <ds:schemaRef ds:uri="http://schemas.openxmlformats.org/officeDocument/2006/bibliography"/>
   </ds:schemaRefs>
